--- a/outline.docx
+++ b/outline.docx
@@ -14,7 +14,7 @@
           <w:b/>
           <w:bCs/>
         </w:rPr>
-        <w:t>Project Plan: Time-Driven Quantum Collapse &amp; Double-Slit Interference Compression</w:t>
+        <w:t>Research Plan: Time-Driven Quantum Collapse &amp; Double-Slit Interference Compression</w:t>
       </w:r>
     </w:p>
     <w:p>
@@ -29,39 +29,139 @@
           <w:b/>
           <w:bCs/>
         </w:rPr>
-        <w:t>Goal:</w:t>
+        <w:t>1. Research Objectives</w:t>
       </w:r>
     </w:p>
     <w:p>
-      <w:r>
-        <w:t xml:space="preserve">To test whether </w:t>
-      </w:r>
+      <w:pPr>
+        <w:rPr>
+          <w:b/>
+          <w:bCs/>
+        </w:rPr>
+      </w:pPr>
       <w:r>
         <w:rPr>
           <w:b/>
           <w:bCs/>
         </w:rPr>
-        <w:t>wavefunction collapse occurs naturally over time</w:t>
+        <w:t>1.1 Hypothesis</w:t>
       </w:r>
+    </w:p>
+    <w:p>
+      <w:pPr>
+        <w:numPr>
+          <w:ilvl w:val="0"/>
+          <w:numId w:val="19"/>
+        </w:numPr>
+      </w:pPr>
       <w:r>
-        <w:t xml:space="preserve"> and whether </w:t>
+        <w:t>Wavefunction collapse occurs naturally over time, independent of measurement.</w:t>
       </w:r>
+    </w:p>
+    <w:p>
+      <w:pPr>
+        <w:numPr>
+          <w:ilvl w:val="0"/>
+          <w:numId w:val="19"/>
+        </w:numPr>
+      </w:pPr>
+      <w:r>
+        <w:t>Interference fringes do not disappear as particle mass increases but rather compress, creating the illusion of classical behavior.</w:t>
+      </w:r>
+    </w:p>
+    <w:p>
+      <w:pPr>
+        <w:numPr>
+          <w:ilvl w:val="0"/>
+          <w:numId w:val="19"/>
+        </w:numPr>
+      </w:pPr>
+      <w:r>
+        <w:t>Machine learning can predict wavefunction collapse time based on quantum data.</w:t>
+      </w:r>
+    </w:p>
+    <w:p>
+      <w:pPr>
+        <w:rPr>
+          <w:b/>
+          <w:bCs/>
+        </w:rPr>
+      </w:pPr>
       <w:r>
         <w:rPr>
           <w:b/>
           <w:bCs/>
         </w:rPr>
-        <w:t>interference fringes compress rather than disappear with increasing mass</w:t>
-      </w:r>
-      <w:r>
-        <w:t>.</w:t>
+        <w:t>1.2 Key Questions</w:t>
       </w:r>
     </w:p>
     <w:p>
+      <w:pPr>
+        <w:numPr>
+          <w:ilvl w:val="0"/>
+          <w:numId w:val="20"/>
+        </w:numPr>
+        <w:rPr>
+          <w:b/>
+          <w:bCs/>
+          <w:i/>
+          <w:iCs/>
+        </w:rPr>
+      </w:pPr>
       <w:r>
-        <w:pict w14:anchorId="139AD6A5">
-          <v:rect id="_x0000_i1067" style="width:0;height:1.5pt" o:hralign="center" o:hrstd="t" o:hr="t" fillcolor="#a0a0a0" stroked="f"/>
-        </w:pict>
+        <w:rPr>
+          <w:b/>
+          <w:bCs/>
+          <w:i/>
+          <w:iCs/>
+        </w:rPr>
+        <w:t>Does quantum superposition decay over time even without external measurement?</w:t>
+      </w:r>
+    </w:p>
+    <w:p>
+      <w:pPr>
+        <w:numPr>
+          <w:ilvl w:val="0"/>
+          <w:numId w:val="20"/>
+        </w:numPr>
+        <w:rPr>
+          <w:b/>
+          <w:bCs/>
+          <w:i/>
+          <w:iCs/>
+        </w:rPr>
+      </w:pPr>
+      <w:r>
+        <w:rPr>
+          <w:b/>
+          <w:bCs/>
+          <w:i/>
+          <w:iCs/>
+        </w:rPr>
+        <w:t>Do double-slit interference fringes compress as mass increases instead of disappearing?</w:t>
+      </w:r>
+    </w:p>
+    <w:p>
+      <w:pPr>
+        <w:numPr>
+          <w:ilvl w:val="0"/>
+          <w:numId w:val="20"/>
+        </w:numPr>
+        <w:rPr>
+          <w:b/>
+          <w:bCs/>
+          <w:i/>
+          <w:iCs/>
+        </w:rPr>
+      </w:pPr>
+      <w:r>
+        <w:rPr>
+          <w:b/>
+          <w:bCs/>
+          <w:i/>
+          <w:iCs/>
+        </w:rPr>
+        <w:t>Can we use machine learning to predict the time at which a quantum system collapses?</w:t>
       </w:r>
     </w:p>
     <w:p>
@@ -71,549 +171,46 @@
           <w:bCs/>
         </w:rPr>
       </w:pPr>
-      <w:r>
-        <w:rPr>
-          <w:rFonts w:ascii="Segoe UI Emoji" w:hAnsi="Segoe UI Emoji" w:cs="Segoe UI Emoji"/>
-          <w:b/>
-          <w:bCs/>
-        </w:rPr>
-        <w:t>📌</w:t>
-      </w:r>
       <w:r>
         <w:rPr>
           <w:b/>
           <w:bCs/>
         </w:rPr>
-        <w:t xml:space="preserve"> Step 1: Define Research Scope &amp; Objectives</w:t>
+        <w:t>2. Data Collection</w:t>
       </w:r>
     </w:p>
     <w:p>
-      <w:r>
+      <w:pPr>
         <w:rPr>
-          <w:rFonts w:ascii="Segoe UI Emoji" w:hAnsi="Segoe UI Emoji" w:cs="Segoe UI Emoji"/>
           <w:b/>
           <w:bCs/>
         </w:rPr>
-        <w:t>✅</w:t>
-      </w:r>
+      </w:pPr>
       <w:r>
         <w:rPr>
           <w:b/>
           <w:bCs/>
         </w:rPr>
-        <w:t xml:space="preserve"> Expected Deliverables:</w:t>
+        <w:t>2.1 Quantum Superposition Data</w:t>
       </w:r>
     </w:p>
     <w:p>
-      <w:pPr>
-        <w:numPr>
-          <w:ilvl w:val="0"/>
-          <w:numId w:val="10"/>
-        </w:numPr>
-      </w:pPr>
-      <w:r>
-        <w:t xml:space="preserve">A </w:t>
-      </w:r>
-      <w:r>
+      <w:hyperlink r:id="rId5" w:history="1">
+        <w:r>
+          <w:rPr>
+            <w:rStyle w:val="Hyperlink"/>
+          </w:rPr>
+          <w:t>https://zenodo.org/records/6510863</w:t>
+        </w:r>
+      </w:hyperlink>
+    </w:p>
+    <w:p>
+      <w:pPr>
         <w:rPr>
           <w:b/>
           <w:bCs/>
         </w:rPr>
-        <w:t>formal research paper</w:t>
-      </w:r>
-      <w:r>
-        <w:t xml:space="preserve"> with theoretical models, experimental tests, and conclusions.</w:t>
-      </w:r>
-    </w:p>
-    <w:p>
-      <w:pPr>
-        <w:numPr>
-          <w:ilvl w:val="0"/>
-          <w:numId w:val="10"/>
-        </w:numPr>
-      </w:pPr>
-      <w:r>
-        <w:t xml:space="preserve">A </w:t>
-      </w:r>
-      <w:r>
-        <w:rPr>
-          <w:b/>
-          <w:bCs/>
-        </w:rPr>
-        <w:t>GitHub repository</w:t>
-      </w:r>
-      <w:r>
-        <w:t xml:space="preserve"> containing code, data, and visualizations.</w:t>
-      </w:r>
-    </w:p>
-    <w:p>
-      <w:pPr>
-        <w:numPr>
-          <w:ilvl w:val="0"/>
-          <w:numId w:val="10"/>
-        </w:numPr>
-      </w:pPr>
-      <w:r>
-        <w:t xml:space="preserve">A </w:t>
-      </w:r>
-      <w:r>
-        <w:rPr>
-          <w:b/>
-          <w:bCs/>
-        </w:rPr>
-        <w:t>Python-based simulation &amp; data analysis pipeline</w:t>
-      </w:r>
-      <w:r>
-        <w:t>.</w:t>
-      </w:r>
-    </w:p>
-    <w:p>
-      <w:pPr>
-        <w:numPr>
-          <w:ilvl w:val="0"/>
-          <w:numId w:val="10"/>
-        </w:numPr>
-      </w:pPr>
-      <w:r>
-        <w:t>Machine learning models for predicting collapse &amp; interference behavior.</w:t>
-      </w:r>
-    </w:p>
-    <w:p>
-      <w:r>
-        <w:rPr>
-          <w:rFonts w:ascii="Segoe UI Emoji" w:hAnsi="Segoe UI Emoji" w:cs="Segoe UI Emoji"/>
-          <w:b/>
-          <w:bCs/>
-        </w:rPr>
-        <w:t>✅</w:t>
-      </w:r>
-      <w:r>
-        <w:rPr>
-          <w:b/>
-          <w:bCs/>
-        </w:rPr>
-        <w:t xml:space="preserve"> Key Questions to Answer:</w:t>
-      </w:r>
-      <w:r>
-        <w:br/>
-      </w:r>
-      <w:r>
-        <w:rPr>
-          <w:rFonts w:ascii="Segoe UI Emoji" w:hAnsi="Segoe UI Emoji" w:cs="Segoe UI Emoji"/>
-        </w:rPr>
-        <w:t>🔹</w:t>
-      </w:r>
-      <w:r>
-        <w:t xml:space="preserve"> Does </w:t>
-      </w:r>
-      <w:r>
-        <w:rPr>
-          <w:b/>
-          <w:bCs/>
-        </w:rPr>
-        <w:t>quantum superposition decay naturally over time, independent of measurement</w:t>
-      </w:r>
-      <w:r>
-        <w:t>?</w:t>
-      </w:r>
-      <w:r>
-        <w:br/>
-      </w:r>
-      <w:r>
-        <w:rPr>
-          <w:rFonts w:ascii="Segoe UI Emoji" w:hAnsi="Segoe UI Emoji" w:cs="Segoe UI Emoji"/>
-        </w:rPr>
-        <w:t>🔹</w:t>
-      </w:r>
-      <w:r>
-        <w:t xml:space="preserve"> Do </w:t>
-      </w:r>
-      <w:r>
-        <w:rPr>
-          <w:b/>
-          <w:bCs/>
-        </w:rPr>
-        <w:t>interference fringes remain but compress with increasing particle mass</w:t>
-      </w:r>
-      <w:r>
-        <w:t>?</w:t>
-      </w:r>
-      <w:r>
-        <w:br/>
-      </w:r>
-      <w:r>
-        <w:rPr>
-          <w:rFonts w:ascii="Segoe UI Emoji" w:hAnsi="Segoe UI Emoji" w:cs="Segoe UI Emoji"/>
-        </w:rPr>
-        <w:t>🔹</w:t>
-      </w:r>
-      <w:r>
-        <w:t xml:space="preserve"> Can </w:t>
-      </w:r>
-      <w:r>
-        <w:rPr>
-          <w:b/>
-          <w:bCs/>
-        </w:rPr>
-        <w:t>machine learning predict quantum collapse based on time alone</w:t>
-      </w:r>
-      <w:r>
-        <w:t>?</w:t>
-      </w:r>
-    </w:p>
-    <w:p>
-      <w:r>
-        <w:pict w14:anchorId="3629329C">
-          <v:rect id="_x0000_i1068" style="width:0;height:1.5pt" o:hralign="center" o:hrstd="t" o:hr="t" fillcolor="#a0a0a0" stroked="f"/>
-        </w:pict>
-      </w:r>
-    </w:p>
-    <w:p>
-      <w:pPr>
-        <w:rPr>
-          <w:b/>
-          <w:bCs/>
-        </w:rPr>
-      </w:pPr>
-      <w:r>
-        <w:rPr>
-          <w:rFonts w:ascii="Segoe UI Emoji" w:hAnsi="Segoe UI Emoji" w:cs="Segoe UI Emoji"/>
-          <w:b/>
-          <w:bCs/>
-        </w:rPr>
-        <w:t>📌</w:t>
-      </w:r>
-      <w:r>
-        <w:rPr>
-          <w:b/>
-          <w:bCs/>
-        </w:rPr>
-        <w:t xml:space="preserve"> Step 2: Research Outline &amp; Paper Structure</w:t>
-      </w:r>
-    </w:p>
-    <w:p>
-      <w:r>
-        <w:t>We need to structure the paper properly while ensuring we gather relevant data.</w:t>
-      </w:r>
-    </w:p>
-    <w:p>
-      <w:pPr>
-        <w:rPr>
-          <w:b/>
-          <w:bCs/>
-        </w:rPr>
-      </w:pPr>
-      <w:r>
-        <w:rPr>
-          <w:b/>
-          <w:bCs/>
-        </w:rPr>
-        <w:t>Title:</w:t>
-      </w:r>
-    </w:p>
-    <w:p>
-      <w:r>
-        <w:rPr>
-          <w:rFonts w:ascii="Segoe UI Emoji" w:hAnsi="Segoe UI Emoji" w:cs="Segoe UI Emoji"/>
-        </w:rPr>
-        <w:t>📖</w:t>
-      </w:r>
-      <w:r>
-        <w:t xml:space="preserve"> </w:t>
-      </w:r>
-      <w:r>
-        <w:rPr>
-          <w:b/>
-          <w:bCs/>
-        </w:rPr>
-        <w:t>"Time-Driven Quantum Collapse and the Compression of Double-Slit Interference Patterns"</w:t>
-      </w:r>
-    </w:p>
-    <w:p>
-      <w:pPr>
-        <w:rPr>
-          <w:b/>
-          <w:bCs/>
-        </w:rPr>
-      </w:pPr>
-      <w:r>
-        <w:rPr>
-          <w:rFonts w:ascii="Segoe UI Emoji" w:hAnsi="Segoe UI Emoji" w:cs="Segoe UI Emoji"/>
-          <w:b/>
-          <w:bCs/>
-        </w:rPr>
-        <w:t>📌</w:t>
-      </w:r>
-      <w:r>
-        <w:rPr>
-          <w:b/>
-          <w:bCs/>
-        </w:rPr>
-        <w:t xml:space="preserve"> Research Paper Outline</w:t>
-      </w:r>
-    </w:p>
-    <w:p>
-      <w:r>
-        <w:rPr>
-          <w:b/>
-          <w:bCs/>
-        </w:rPr>
-        <w:t>1. Introduction</w:t>
-      </w:r>
-    </w:p>
-    <w:p>
-      <w:pPr>
-        <w:numPr>
-          <w:ilvl w:val="0"/>
-          <w:numId w:val="11"/>
-        </w:numPr>
-      </w:pPr>
-      <w:r>
-        <w:t xml:space="preserve">Explain the </w:t>
-      </w:r>
-      <w:r>
-        <w:rPr>
-          <w:b/>
-          <w:bCs/>
-        </w:rPr>
-        <w:t>measurement problem in quantum mechanics</w:t>
-      </w:r>
-      <w:r>
-        <w:t>.</w:t>
-      </w:r>
-    </w:p>
-    <w:p>
-      <w:pPr>
-        <w:numPr>
-          <w:ilvl w:val="0"/>
-          <w:numId w:val="11"/>
-        </w:numPr>
-      </w:pPr>
-      <w:proofErr w:type="gramStart"/>
-      <w:r>
-        <w:t>Introduce</w:t>
-      </w:r>
-      <w:proofErr w:type="gramEnd"/>
-      <w:r>
-        <w:t xml:space="preserve"> </w:t>
-      </w:r>
-      <w:r>
-        <w:rPr>
-          <w:b/>
-          <w:bCs/>
-        </w:rPr>
-        <w:t>Time-Driven Quantum Collapse (TDQC) hypothesis</w:t>
-      </w:r>
-      <w:r>
-        <w:t>.</w:t>
-      </w:r>
-    </w:p>
-    <w:p>
-      <w:pPr>
-        <w:numPr>
-          <w:ilvl w:val="0"/>
-          <w:numId w:val="11"/>
-        </w:numPr>
-      </w:pPr>
-      <w:proofErr w:type="gramStart"/>
-      <w:r>
-        <w:t>Introduce</w:t>
-      </w:r>
-      <w:proofErr w:type="gramEnd"/>
-      <w:r>
-        <w:t xml:space="preserve"> </w:t>
-      </w:r>
-      <w:r>
-        <w:rPr>
-          <w:b/>
-          <w:bCs/>
-        </w:rPr>
-        <w:t>Double-Slit Interference Compression hypothesis</w:t>
-      </w:r>
-      <w:r>
-        <w:t>.</w:t>
-      </w:r>
-    </w:p>
-    <w:p>
-      <w:pPr>
-        <w:numPr>
-          <w:ilvl w:val="0"/>
-          <w:numId w:val="11"/>
-        </w:numPr>
-      </w:pPr>
-      <w:r>
-        <w:t xml:space="preserve">Discuss why </w:t>
-      </w:r>
-      <w:proofErr w:type="gramStart"/>
-      <w:r>
-        <w:t>this matters</w:t>
-      </w:r>
-      <w:proofErr w:type="gramEnd"/>
-      <w:r>
-        <w:t xml:space="preserve"> for </w:t>
-      </w:r>
-      <w:r>
-        <w:rPr>
-          <w:b/>
-          <w:bCs/>
-        </w:rPr>
-        <w:t>quantum mechanics, computing, and reality itself</w:t>
-      </w:r>
-      <w:r>
-        <w:t>.</w:t>
-      </w:r>
-    </w:p>
-    <w:p>
-      <w:r>
-        <w:rPr>
-          <w:b/>
-          <w:bCs/>
-        </w:rPr>
-        <w:t>2. Theoretical Model</w:t>
-      </w:r>
-    </w:p>
-    <w:p>
-      <w:pPr>
-        <w:numPr>
-          <w:ilvl w:val="0"/>
-          <w:numId w:val="12"/>
-        </w:numPr>
-      </w:pPr>
-      <w:r>
-        <w:t xml:space="preserve">Define </w:t>
-      </w:r>
-      <w:r>
-        <w:rPr>
-          <w:b/>
-          <w:bCs/>
-        </w:rPr>
-        <w:t>wavefunction collapse over time</w:t>
-      </w:r>
-      <w:r>
-        <w:t xml:space="preserve"> with:</w:t>
-      </w:r>
-    </w:p>
-    <w:p>
-      <w:proofErr w:type="spellStart"/>
-      <w:r>
-        <w:t>Psuperposition</w:t>
-      </w:r>
-      <w:proofErr w:type="spellEnd"/>
-      <w:r>
-        <w:t>(t)=e−</w:t>
-      </w:r>
-      <w:proofErr w:type="spellStart"/>
-      <w:r>
-        <w:t>λtP</w:t>
-      </w:r>
-      <w:proofErr w:type="spellEnd"/>
-      <w:r>
-        <w:t>_{\text{superposition</w:t>
-      </w:r>
-      <w:proofErr w:type="gramStart"/>
-      <w:r>
-        <w:t>}}(</w:t>
-      </w:r>
-      <w:proofErr w:type="gramEnd"/>
-      <w:r>
-        <w:t>t) = e^{-\lambda t}</w:t>
-      </w:r>
-      <w:proofErr w:type="spellStart"/>
-      <w:r>
-        <w:t>Psuperposition</w:t>
-      </w:r>
-      <w:proofErr w:type="spellEnd"/>
-      <w:r>
-        <w:rPr>
-          <w:rFonts w:ascii="Arial" w:hAnsi="Arial" w:cs="Arial"/>
-        </w:rPr>
-        <w:t>​</w:t>
-      </w:r>
-      <w:r>
-        <w:t>(t)=e−</w:t>
-      </w:r>
-      <w:proofErr w:type="spellStart"/>
-      <w:r>
-        <w:t>λt</w:t>
-      </w:r>
-      <w:proofErr w:type="spellEnd"/>
-    </w:p>
-    <w:p>
-      <w:pPr>
-        <w:numPr>
-          <w:ilvl w:val="0"/>
-          <w:numId w:val="12"/>
-        </w:numPr>
-      </w:pPr>
-      <w:r>
-        <w:lastRenderedPageBreak/>
-        <w:t xml:space="preserve">Define </w:t>
-      </w:r>
-      <w:r>
-        <w:rPr>
-          <w:b/>
-          <w:bCs/>
-        </w:rPr>
-        <w:t>compression of interference fringes</w:t>
-      </w:r>
-      <w:r>
-        <w:t xml:space="preserve"> using:</w:t>
-      </w:r>
-    </w:p>
-    <w:p>
-      <w:r>
-        <w:t>λ=</w:t>
-      </w:r>
-      <w:proofErr w:type="spellStart"/>
-      <w:r>
-        <w:t>hmv</w:t>
-      </w:r>
-      <w:proofErr w:type="spellEnd"/>
-      <w:r>
-        <w:t>\lambda = \frac{h}{</w:t>
-      </w:r>
-      <w:proofErr w:type="gramStart"/>
-      <w:r>
-        <w:t>mv}λ</w:t>
-      </w:r>
-      <w:proofErr w:type="gramEnd"/>
-      <w:r>
-        <w:t>=</w:t>
-      </w:r>
-      <w:proofErr w:type="spellStart"/>
-      <w:r>
-        <w:t>mvh</w:t>
-      </w:r>
-      <w:proofErr w:type="spellEnd"/>
-      <w:r>
-        <w:rPr>
-          <w:rFonts w:ascii="Arial" w:hAnsi="Arial" w:cs="Arial"/>
-        </w:rPr>
-        <w:t>​</w:t>
-      </w:r>
-    </w:p>
-    <w:p>
-      <w:pPr>
-        <w:numPr>
-          <w:ilvl w:val="0"/>
-          <w:numId w:val="12"/>
-        </w:numPr>
-      </w:pPr>
-      <w:r>
-        <w:t xml:space="preserve">Predict how quantum states </w:t>
-      </w:r>
-      <w:r>
-        <w:rPr>
-          <w:b/>
-          <w:bCs/>
-        </w:rPr>
-        <w:t>evolve naturally into classical behavior</w:t>
-      </w:r>
-      <w:r>
-        <w:t>.</w:t>
-      </w:r>
-    </w:p>
-    <w:p>
+      </w:pPr>
       <w:r>
         <w:rPr>
           <w:b/>
@@ -624,2194 +221,190 @@
     </w:p>
     <w:p>
       <w:pPr>
-        <w:numPr>
-          <w:ilvl w:val="0"/>
-          <w:numId w:val="13"/>
-        </w:numPr>
+        <w:rPr>
+          <w:b/>
+          <w:bCs/>
+        </w:rPr>
       </w:pPr>
       <w:r>
         <w:rPr>
           <w:b/>
           <w:bCs/>
         </w:rPr>
-        <w:t>Data Collection:</w:t>
-      </w:r>
-      <w:r>
-        <w:t xml:space="preserve"> Gather IBM Q, AWS </w:t>
-      </w:r>
-      <w:proofErr w:type="spellStart"/>
-      <w:r>
-        <w:t>Braket</w:t>
-      </w:r>
-      <w:proofErr w:type="spellEnd"/>
-      <w:r>
-        <w:t>, and double-slit experiment data.</w:t>
+        <w:t>3.1 Time-Driven Quantum Collapse Simulation</w:t>
       </w:r>
     </w:p>
     <w:p>
       <w:pPr>
         <w:numPr>
           <w:ilvl w:val="0"/>
-          <w:numId w:val="13"/>
+          <w:numId w:val="23"/>
         </w:numPr>
+      </w:pPr>
+      <w:r>
+        <w:t>Implement an exponential decay function for wavefunction collapse:</w:t>
+      </w:r>
+    </w:p>
+    <w:p>
+      <w:r>
+        <w:t>where is a time-dependent collapse rate.</w:t>
+      </w:r>
+    </w:p>
+    <w:p>
+      <w:pPr>
+        <w:numPr>
+          <w:ilvl w:val="0"/>
+          <w:numId w:val="23"/>
+        </w:numPr>
+      </w:pPr>
+      <w:r>
+        <w:t>Use Python (NumPy, Matplotlib) to simulate superposition probability decay.</w:t>
+      </w:r>
+    </w:p>
+    <w:p>
+      <w:pPr>
+        <w:rPr>
+          <w:b/>
+          <w:bCs/>
+        </w:rPr>
       </w:pPr>
       <w:r>
         <w:rPr>
           <w:b/>
           <w:bCs/>
         </w:rPr>
-        <w:t>Simulations:</w:t>
-      </w:r>
-      <w:r>
-        <w:t xml:space="preserve"> Use Python to test wavefunction decay &amp; interference compression.</w:t>
+        <w:t>3.2 Double-Slit Interference Compression Simulation</w:t>
       </w:r>
     </w:p>
     <w:p>
       <w:pPr>
-        <w:numPr>
-          <w:ilvl w:val="0"/>
-          <w:numId w:val="13"/>
-        </w:numPr>
-      </w:pPr>
+        <w:rPr>
+          <w:b/>
+          <w:bCs/>
+        </w:rPr>
+      </w:pPr>
+      <w:hyperlink r:id="rId6" w:history="1">
+        <w:r>
+          <w:rPr>
+            <w:rStyle w:val="Hyperlink"/>
+            <w:b/>
+            <w:bCs/>
+          </w:rPr>
+          <w:t>https://datadryad.org/stash/dataset/doi:10.5061/dryad.jh9w0vtcb</w:t>
+        </w:r>
+      </w:hyperlink>
       <w:r>
         <w:rPr>
           <w:b/>
           <w:bCs/>
         </w:rPr>
-        <w:t>Machine Learning:</w:t>
-      </w:r>
-      <w:r>
-        <w:t xml:space="preserve"> Train regression models to predict collapse time.</w:t>
+        <w:t xml:space="preserve"> </w:t>
       </w:r>
     </w:p>
     <w:p>
+      <w:pPr>
+        <w:numPr>
+          <w:ilvl w:val="0"/>
+          <w:numId w:val="24"/>
+        </w:numPr>
+      </w:pPr>
+      <w:r>
+        <w:t>Simulate wave interference patterns for varying particle masses.</w:t>
+      </w:r>
+    </w:p>
+    <w:p>
+      <w:pPr>
+        <w:numPr>
+          <w:ilvl w:val="0"/>
+          <w:numId w:val="24"/>
+        </w:numPr>
+      </w:pPr>
+      <w:r>
+        <w:t>Implement a model where:</w:t>
+      </w:r>
+    </w:p>
+    <w:p>
+      <w:r>
+        <w:t>to predict how fringe spacing shrinks as mass increases.</w:t>
+      </w:r>
+    </w:p>
+    <w:p>
+      <w:pPr>
+        <w:rPr>
+          <w:b/>
+          <w:bCs/>
+        </w:rPr>
+      </w:pPr>
       <w:r>
         <w:rPr>
           <w:b/>
           <w:bCs/>
         </w:rPr>
-        <w:t>4. Results &amp; Analysis</w:t>
+        <w:t>3.3 Machine Learning Model for Collapse Prediction</w:t>
       </w:r>
     </w:p>
     <w:p>
       <w:pPr>
         <w:numPr>
           <w:ilvl w:val="0"/>
-          <w:numId w:val="14"/>
+          <w:numId w:val="25"/>
         </w:numPr>
       </w:pPr>
       <w:r>
-        <w:t xml:space="preserve">Compare </w:t>
+        <w:t>Train a linear regression model to predict wavefunction collapse time.</w:t>
       </w:r>
+    </w:p>
+    <w:p>
+      <w:pPr>
+        <w:numPr>
+          <w:ilvl w:val="0"/>
+          <w:numId w:val="25"/>
+        </w:numPr>
+      </w:pPr>
+      <w:r>
+        <w:t>Use real quantum data to validate results.</w:t>
+      </w:r>
+    </w:p>
+    <w:p>
+      <w:pPr>
+        <w:numPr>
+          <w:ilvl w:val="0"/>
+          <w:numId w:val="25"/>
+        </w:numPr>
+      </w:pPr>
+      <w:r>
+        <w:t>Implement in Scikit-Learn &amp; Pandas.</w:t>
+      </w:r>
+    </w:p>
+    <w:p>
+      <w:pPr>
+        <w:rPr>
+          <w:b/>
+          <w:bCs/>
+        </w:rPr>
+      </w:pPr>
       <w:r>
         <w:rPr>
           <w:b/>
           <w:bCs/>
         </w:rPr>
-        <w:t>real data</w:t>
+        <w:lastRenderedPageBreak/>
+        <w:t>4. Expected Outcomes</w:t>
       </w:r>
-      <w:r>
-        <w:t xml:space="preserve"> vs. </w:t>
-      </w:r>
+    </w:p>
+    <w:p>
+      <w:pPr>
+        <w:rPr>
+          <w:b/>
+          <w:bCs/>
+        </w:rPr>
+      </w:pPr>
       <w:r>
         <w:rPr>
           <w:b/>
           <w:bCs/>
         </w:rPr>
-        <w:t>simulated results</w:t>
-      </w:r>
-      <w:r>
-        <w:t>.</w:t>
-      </w:r>
-    </w:p>
-    <w:p>
-      <w:pPr>
-        <w:numPr>
-          <w:ilvl w:val="0"/>
-          <w:numId w:val="14"/>
-        </w:numPr>
-      </w:pPr>
-      <w:r>
-        <w:t xml:space="preserve">Show </w:t>
-      </w:r>
-      <w:r>
-        <w:rPr>
-          <w:b/>
-          <w:bCs/>
-        </w:rPr>
-        <w:t>if collapse follows an exponential decay function</w:t>
-      </w:r>
-      <w:r>
-        <w:t>.</w:t>
-      </w:r>
-    </w:p>
-    <w:p>
-      <w:pPr>
-        <w:numPr>
-          <w:ilvl w:val="0"/>
-          <w:numId w:val="14"/>
-        </w:numPr>
-      </w:pPr>
-      <w:r>
-        <w:t xml:space="preserve">Determine if </w:t>
-      </w:r>
-      <w:r>
-        <w:rPr>
-          <w:b/>
-          <w:bCs/>
-        </w:rPr>
-        <w:t>interference fringes compress as expected</w:t>
-      </w:r>
-      <w:r>
-        <w:t>.</w:t>
-      </w:r>
-    </w:p>
-    <w:p>
-      <w:r>
-        <w:rPr>
-          <w:b/>
-          <w:bCs/>
-        </w:rPr>
-        <w:t>5. Discussion &amp; Conclusion</w:t>
-      </w:r>
-    </w:p>
-    <w:p>
-      <w:pPr>
-        <w:numPr>
-          <w:ilvl w:val="0"/>
-          <w:numId w:val="15"/>
-        </w:numPr>
-      </w:pPr>
-      <w:r>
-        <w:t xml:space="preserve">Does this challenge </w:t>
-      </w:r>
-      <w:r>
-        <w:rPr>
-          <w:b/>
-          <w:bCs/>
-        </w:rPr>
-        <w:t>observer-dependent quantum mechanics</w:t>
-      </w:r>
-      <w:r>
-        <w:t>?</w:t>
-      </w:r>
-    </w:p>
-    <w:p>
-      <w:pPr>
-        <w:numPr>
-          <w:ilvl w:val="0"/>
-          <w:numId w:val="15"/>
-        </w:numPr>
-      </w:pPr>
-      <w:r>
-        <w:t xml:space="preserve">How does this impact </w:t>
-      </w:r>
-      <w:r>
-        <w:rPr>
-          <w:b/>
-          <w:bCs/>
-        </w:rPr>
-        <w:t xml:space="preserve">quantum </w:t>
-      </w:r>
-      <w:proofErr w:type="gramStart"/>
-      <w:r>
-        <w:rPr>
-          <w:b/>
-          <w:bCs/>
-        </w:rPr>
-        <w:t>computing</w:t>
-      </w:r>
-      <w:proofErr w:type="gramEnd"/>
-      <w:r>
-        <w:rPr>
-          <w:b/>
-          <w:bCs/>
-        </w:rPr>
-        <w:t xml:space="preserve"> and real-world physics</w:t>
-      </w:r>
-      <w:r>
-        <w:t>?</w:t>
-      </w:r>
-    </w:p>
-    <w:p>
-      <w:pPr>
-        <w:numPr>
-          <w:ilvl w:val="0"/>
-          <w:numId w:val="15"/>
-        </w:numPr>
-      </w:pPr>
-      <w:r>
-        <w:t>What are the next steps?</w:t>
-      </w:r>
-    </w:p>
-    <w:p>
-      <w:r>
-        <w:pict w14:anchorId="65876D20">
-          <v:rect id="_x0000_i1069" style="width:0;height:1.5pt" o:hralign="center" o:hrstd="t" o:hr="t" fillcolor="#a0a0a0" stroked="f"/>
-        </w:pict>
-      </w:r>
-    </w:p>
-    <w:p>
-      <w:pPr>
-        <w:rPr>
-          <w:b/>
-          <w:bCs/>
-        </w:rPr>
-      </w:pPr>
-      <w:r>
-        <w:rPr>
-          <w:rFonts w:ascii="Segoe UI Emoji" w:hAnsi="Segoe UI Emoji" w:cs="Segoe UI Emoji"/>
-          <w:b/>
-          <w:bCs/>
-        </w:rPr>
-        <w:t>📌</w:t>
-      </w:r>
-      <w:r>
-        <w:rPr>
-          <w:b/>
-          <w:bCs/>
-        </w:rPr>
-        <w:t xml:space="preserve"> Step 3: GitHub Repository Setup</w:t>
-      </w:r>
-    </w:p>
-    <w:p>
-      <w:r>
-        <w:rPr>
-          <w:b/>
-          <w:bCs/>
-        </w:rPr>
-        <w:t>Repository Name:</w:t>
-      </w:r>
-      <w:r>
-        <w:t xml:space="preserve"> </w:t>
-      </w:r>
-      <w:proofErr w:type="spellStart"/>
-      <w:r>
-        <w:t>TimeDrivenQuantumCollapse</w:t>
-      </w:r>
-      <w:proofErr w:type="spellEnd"/>
-      <w:r>
-        <w:br/>
-      </w:r>
-      <w:r>
-        <w:rPr>
-          <w:b/>
-          <w:bCs/>
-        </w:rPr>
-        <w:t>Structure:</w:t>
-      </w:r>
-    </w:p>
-    <w:p>
-      <w:proofErr w:type="gramStart"/>
-      <w:r>
-        <w:t>plaintext</w:t>
-      </w:r>
-      <w:proofErr w:type="gramEnd"/>
-    </w:p>
-    <w:p>
-      <w:proofErr w:type="spellStart"/>
-      <w:r>
-        <w:t>CopyEdit</w:t>
-      </w:r>
-      <w:proofErr w:type="spellEnd"/>
-    </w:p>
-    <w:p>
-      <w:r>
-        <w:rPr>
-          <w:rFonts w:ascii="Segoe UI Emoji" w:hAnsi="Segoe UI Emoji" w:cs="Segoe UI Emoji"/>
-        </w:rPr>
-        <w:t>📦</w:t>
-      </w:r>
-      <w:r>
-        <w:t xml:space="preserve"> </w:t>
-      </w:r>
-      <w:proofErr w:type="spellStart"/>
-      <w:r>
-        <w:t>TimeDrivenQuantumCollapse</w:t>
-      </w:r>
-      <w:proofErr w:type="spellEnd"/>
-      <w:r>
-        <w:t>/</w:t>
-      </w:r>
-    </w:p>
-    <w:p>
-      <w:r>
-        <w:t xml:space="preserve">│── </w:t>
-      </w:r>
-      <w:r>
-        <w:rPr>
-          <w:rFonts w:ascii="Segoe UI Emoji" w:hAnsi="Segoe UI Emoji" w:cs="Segoe UI Emoji"/>
-        </w:rPr>
-        <w:t>📜</w:t>
-      </w:r>
-      <w:r>
-        <w:t xml:space="preserve"> README.md                  # Overview of project</w:t>
-      </w:r>
-    </w:p>
-    <w:p>
-      <w:r>
-        <w:t xml:space="preserve">│── </w:t>
-      </w:r>
-      <w:r>
-        <w:rPr>
-          <w:rFonts w:ascii="Segoe UI Emoji" w:hAnsi="Segoe UI Emoji" w:cs="Segoe UI Emoji"/>
-        </w:rPr>
-        <w:t>📜</w:t>
-      </w:r>
-      <w:r>
-        <w:t xml:space="preserve"> research_paper.pdf          # Final research paper</w:t>
-      </w:r>
-    </w:p>
-    <w:p>
-      <w:r>
-        <w:t xml:space="preserve">│── </w:t>
-      </w:r>
-      <w:r>
-        <w:rPr>
-          <w:rFonts w:ascii="Segoe UI Emoji" w:hAnsi="Segoe UI Emoji" w:cs="Segoe UI Emoji"/>
-        </w:rPr>
-        <w:t>📜</w:t>
-      </w:r>
-      <w:r>
-        <w:t xml:space="preserve"> LICENSE                     # Open-source license</w:t>
-      </w:r>
-    </w:p>
-    <w:p>
-      <w:r>
-        <w:t xml:space="preserve">│── </w:t>
-      </w:r>
-      <w:r>
-        <w:rPr>
-          <w:rFonts w:ascii="Segoe UI Emoji" w:hAnsi="Segoe UI Emoji" w:cs="Segoe UI Emoji"/>
-        </w:rPr>
-        <w:t>📜</w:t>
-      </w:r>
-      <w:r>
-        <w:t xml:space="preserve"> requirements.txt            # Dependencies</w:t>
-      </w:r>
-    </w:p>
-    <w:p>
-      <w:r>
-        <w:t>│</w:t>
-      </w:r>
-    </w:p>
-    <w:p>
-      <w:r>
-        <w:rPr>
-          <w:rFonts w:ascii="MS Gothic" w:eastAsia="MS Gothic" w:hAnsi="MS Gothic" w:cs="MS Gothic" w:hint="eastAsia"/>
-        </w:rPr>
-        <w:t>├</w:t>
-      </w:r>
-      <w:r>
-        <w:rPr>
-          <w:rFonts w:ascii="Aptos" w:hAnsi="Aptos" w:cs="Aptos"/>
-        </w:rPr>
-        <w:t>──</w:t>
-      </w:r>
-      <w:r>
-        <w:t xml:space="preserve"> </w:t>
-      </w:r>
-      <w:r>
-        <w:rPr>
-          <w:rFonts w:ascii="Segoe UI Emoji" w:hAnsi="Segoe UI Emoji" w:cs="Segoe UI Emoji"/>
-        </w:rPr>
-        <w:t>📂</w:t>
-      </w:r>
-      <w:r>
-        <w:t xml:space="preserve"> data/</w:t>
-      </w:r>
-    </w:p>
-    <w:p>
-      <w:r>
-        <w:t xml:space="preserve">│   </w:t>
-      </w:r>
-      <w:r>
-        <w:rPr>
-          <w:rFonts w:ascii="MS Gothic" w:eastAsia="MS Gothic" w:hAnsi="MS Gothic" w:cs="MS Gothic" w:hint="eastAsia"/>
-        </w:rPr>
-        <w:t>├</w:t>
-      </w:r>
-      <w:r>
-        <w:rPr>
-          <w:rFonts w:ascii="Aptos" w:hAnsi="Aptos" w:cs="Aptos"/>
-        </w:rPr>
-        <w:t>──</w:t>
-      </w:r>
-      <w:r>
-        <w:t xml:space="preserve"> quantum_data.csv           # Quantum computing data</w:t>
-      </w:r>
-    </w:p>
-    <w:p>
-      <w:r>
-        <w:lastRenderedPageBreak/>
-        <w:t xml:space="preserve">│   </w:t>
-      </w:r>
-      <w:r>
-        <w:rPr>
-          <w:rFonts w:ascii="MS Gothic" w:eastAsia="MS Gothic" w:hAnsi="MS Gothic" w:cs="MS Gothic" w:hint="eastAsia"/>
-        </w:rPr>
-        <w:t>├</w:t>
-      </w:r>
-      <w:r>
-        <w:rPr>
-          <w:rFonts w:ascii="Aptos" w:hAnsi="Aptos" w:cs="Aptos"/>
-        </w:rPr>
-        <w:t>──</w:t>
-      </w:r>
-      <w:r>
-        <w:t xml:space="preserve"> double_slit_experiment.csv # Experimental results</w:t>
-      </w:r>
-    </w:p>
-    <w:p>
-      <w:r>
-        <w:t>│</w:t>
-      </w:r>
-    </w:p>
-    <w:p>
-      <w:r>
-        <w:rPr>
-          <w:rFonts w:ascii="MS Gothic" w:eastAsia="MS Gothic" w:hAnsi="MS Gothic" w:cs="MS Gothic" w:hint="eastAsia"/>
-        </w:rPr>
-        <w:t>├</w:t>
-      </w:r>
-      <w:r>
-        <w:rPr>
-          <w:rFonts w:ascii="Aptos" w:hAnsi="Aptos" w:cs="Aptos"/>
-        </w:rPr>
-        <w:t>──</w:t>
-      </w:r>
-      <w:r>
-        <w:t xml:space="preserve"> </w:t>
-      </w:r>
-      <w:r>
-        <w:rPr>
-          <w:rFonts w:ascii="Segoe UI Emoji" w:hAnsi="Segoe UI Emoji" w:cs="Segoe UI Emoji"/>
-        </w:rPr>
-        <w:t>📂</w:t>
-      </w:r>
-      <w:r>
-        <w:t xml:space="preserve"> simulations/</w:t>
-      </w:r>
-    </w:p>
-    <w:p>
-      <w:r>
-        <w:t xml:space="preserve">│   </w:t>
-      </w:r>
-      <w:r>
-        <w:rPr>
-          <w:rFonts w:ascii="MS Gothic" w:eastAsia="MS Gothic" w:hAnsi="MS Gothic" w:cs="MS Gothic" w:hint="eastAsia"/>
-        </w:rPr>
-        <w:t>├</w:t>
-      </w:r>
-      <w:r>
-        <w:rPr>
-          <w:rFonts w:ascii="Aptos" w:hAnsi="Aptos" w:cs="Aptos"/>
-        </w:rPr>
-        <w:t>──</w:t>
-      </w:r>
-      <w:r>
-        <w:t xml:space="preserve"> tdqc_simulation.py         # Python script for wavefunction decay</w:t>
-      </w:r>
-    </w:p>
-    <w:p>
-      <w:r>
-        <w:t xml:space="preserve">│   </w:t>
-      </w:r>
-      <w:r>
-        <w:rPr>
-          <w:rFonts w:ascii="MS Gothic" w:eastAsia="MS Gothic" w:hAnsi="MS Gothic" w:cs="MS Gothic" w:hint="eastAsia"/>
-        </w:rPr>
-        <w:t>├</w:t>
-      </w:r>
-      <w:r>
-        <w:rPr>
-          <w:rFonts w:ascii="Aptos" w:hAnsi="Aptos" w:cs="Aptos"/>
-        </w:rPr>
-        <w:t>──</w:t>
-      </w:r>
-      <w:r>
-        <w:t xml:space="preserve"> double_slit_model.py       # Simulating interference compression</w:t>
-      </w:r>
-    </w:p>
-    <w:p>
-      <w:r>
-        <w:t xml:space="preserve">│   </w:t>
-      </w:r>
-      <w:r>
-        <w:rPr>
-          <w:rFonts w:ascii="MS Gothic" w:eastAsia="MS Gothic" w:hAnsi="MS Gothic" w:cs="MS Gothic" w:hint="eastAsia"/>
-        </w:rPr>
-        <w:t>├</w:t>
-      </w:r>
-      <w:r>
-        <w:rPr>
-          <w:rFonts w:ascii="Aptos" w:hAnsi="Aptos" w:cs="Aptos"/>
-        </w:rPr>
-        <w:t>──</w:t>
-      </w:r>
-      <w:r>
-        <w:t xml:space="preserve"> </w:t>
-      </w:r>
-      <w:proofErr w:type="gramStart"/>
-      <w:r>
-        <w:t>machine_learning_model.py  #</w:t>
-      </w:r>
-      <w:proofErr w:type="gramEnd"/>
-      <w:r>
-        <w:t xml:space="preserve"> ML model for predicting collapse</w:t>
-      </w:r>
-    </w:p>
-    <w:p>
-      <w:r>
-        <w:t>│</w:t>
-      </w:r>
-    </w:p>
-    <w:p>
-      <w:r>
-        <w:rPr>
-          <w:rFonts w:ascii="MS Gothic" w:eastAsia="MS Gothic" w:hAnsi="MS Gothic" w:cs="MS Gothic" w:hint="eastAsia"/>
-        </w:rPr>
-        <w:t>├</w:t>
-      </w:r>
-      <w:r>
-        <w:rPr>
-          <w:rFonts w:ascii="Aptos" w:hAnsi="Aptos" w:cs="Aptos"/>
-        </w:rPr>
-        <w:t>──</w:t>
-      </w:r>
-      <w:r>
-        <w:t xml:space="preserve"> </w:t>
-      </w:r>
-      <w:r>
-        <w:rPr>
-          <w:rFonts w:ascii="Segoe UI Emoji" w:hAnsi="Segoe UI Emoji" w:cs="Segoe UI Emoji"/>
-        </w:rPr>
-        <w:t>📂</w:t>
-      </w:r>
-      <w:r>
-        <w:t xml:space="preserve"> notebooks/</w:t>
-      </w:r>
-    </w:p>
-    <w:p>
-      <w:r>
-        <w:t xml:space="preserve">│   </w:t>
-      </w:r>
-      <w:r>
-        <w:rPr>
-          <w:rFonts w:ascii="MS Gothic" w:eastAsia="MS Gothic" w:hAnsi="MS Gothic" w:cs="MS Gothic" w:hint="eastAsia"/>
-        </w:rPr>
-        <w:t>├</w:t>
-      </w:r>
-      <w:r>
-        <w:rPr>
-          <w:rFonts w:ascii="Aptos" w:hAnsi="Aptos" w:cs="Aptos"/>
-        </w:rPr>
-        <w:t>──</w:t>
-      </w:r>
-      <w:r>
-        <w:t xml:space="preserve"> </w:t>
-      </w:r>
-      <w:proofErr w:type="spellStart"/>
-      <w:r>
-        <w:t>Quantum_Collapse_</w:t>
-      </w:r>
-      <w:proofErr w:type="gramStart"/>
-      <w:r>
-        <w:t>Analysis.ipynb</w:t>
-      </w:r>
-      <w:proofErr w:type="spellEnd"/>
-      <w:r>
-        <w:t xml:space="preserve">  #</w:t>
-      </w:r>
-      <w:proofErr w:type="gramEnd"/>
-      <w:r>
-        <w:t xml:space="preserve"> Jupyter Notebook for full analysis</w:t>
-      </w:r>
-    </w:p>
-    <w:p>
-      <w:r>
-        <w:t xml:space="preserve">│   </w:t>
-      </w:r>
-      <w:r>
-        <w:rPr>
-          <w:rFonts w:ascii="MS Gothic" w:eastAsia="MS Gothic" w:hAnsi="MS Gothic" w:cs="MS Gothic" w:hint="eastAsia"/>
-        </w:rPr>
-        <w:t>├</w:t>
-      </w:r>
-      <w:r>
-        <w:rPr>
-          <w:rFonts w:ascii="Aptos" w:hAnsi="Aptos" w:cs="Aptos"/>
-        </w:rPr>
-        <w:t>──</w:t>
-      </w:r>
-      <w:r>
-        <w:t xml:space="preserve"> </w:t>
-      </w:r>
-      <w:proofErr w:type="spellStart"/>
-      <w:r>
-        <w:t>Interference_Compression.ipynb</w:t>
-      </w:r>
-      <w:proofErr w:type="spellEnd"/>
-      <w:r>
-        <w:t xml:space="preserve">   # Notebook for double-slit pattern simulation</w:t>
-      </w:r>
-    </w:p>
-    <w:p>
-      <w:r>
-        <w:t>│</w:t>
-      </w:r>
-    </w:p>
-    <w:p>
-      <w:r>
-        <w:rPr>
-          <w:rFonts w:ascii="MS Gothic" w:eastAsia="MS Gothic" w:hAnsi="MS Gothic" w:cs="MS Gothic" w:hint="eastAsia"/>
-        </w:rPr>
-        <w:t>├</w:t>
-      </w:r>
-      <w:r>
-        <w:rPr>
-          <w:rFonts w:ascii="Aptos" w:hAnsi="Aptos" w:cs="Aptos"/>
-        </w:rPr>
-        <w:t>──</w:t>
-      </w:r>
-      <w:r>
-        <w:t xml:space="preserve"> </w:t>
-      </w:r>
-      <w:r>
-        <w:rPr>
-          <w:rFonts w:ascii="Segoe UI Emoji" w:hAnsi="Segoe UI Emoji" w:cs="Segoe UI Emoji"/>
-        </w:rPr>
-        <w:t>📂</w:t>
-      </w:r>
-      <w:r>
-        <w:t xml:space="preserve"> results/</w:t>
-      </w:r>
-    </w:p>
-    <w:p>
-      <w:r>
-        <w:t xml:space="preserve">│   </w:t>
-      </w:r>
-      <w:r>
-        <w:rPr>
-          <w:rFonts w:ascii="MS Gothic" w:eastAsia="MS Gothic" w:hAnsi="MS Gothic" w:cs="MS Gothic" w:hint="eastAsia"/>
-        </w:rPr>
-        <w:t>├</w:t>
-      </w:r>
-      <w:r>
-        <w:rPr>
-          <w:rFonts w:ascii="Aptos" w:hAnsi="Aptos" w:cs="Aptos"/>
-        </w:rPr>
-        <w:t>──</w:t>
-      </w:r>
-      <w:r>
-        <w:t xml:space="preserve"> tdqc_experiment_results.csv     # Processed results from quantum computing data</w:t>
-      </w:r>
-    </w:p>
-    <w:p>
-      <w:r>
-        <w:t xml:space="preserve">│   </w:t>
-      </w:r>
-      <w:r>
-        <w:rPr>
-          <w:rFonts w:ascii="MS Gothic" w:eastAsia="MS Gothic" w:hAnsi="MS Gothic" w:cs="MS Gothic" w:hint="eastAsia"/>
-        </w:rPr>
-        <w:t>├</w:t>
-      </w:r>
-      <w:r>
-        <w:rPr>
-          <w:rFonts w:ascii="Aptos" w:hAnsi="Aptos" w:cs="Aptos"/>
-        </w:rPr>
-        <w:t>──</w:t>
-      </w:r>
-      <w:r>
-        <w:t xml:space="preserve"> double_slit_experiment_results.csv # Processed large-molecule interference data</w:t>
-      </w:r>
-    </w:p>
-    <w:p>
-      <w:r>
-        <w:t>│</w:t>
-      </w:r>
-    </w:p>
-    <w:p>
-      <w:r>
-        <w:rPr>
-          <w:rFonts w:ascii="MS Gothic" w:eastAsia="MS Gothic" w:hAnsi="MS Gothic" w:cs="MS Gothic" w:hint="eastAsia"/>
-        </w:rPr>
-        <w:t>├</w:t>
-      </w:r>
-      <w:r>
-        <w:rPr>
-          <w:rFonts w:ascii="Aptos" w:hAnsi="Aptos" w:cs="Aptos"/>
-        </w:rPr>
-        <w:t>──</w:t>
-      </w:r>
-      <w:r>
-        <w:t xml:space="preserve"> </w:t>
-      </w:r>
-      <w:r>
-        <w:rPr>
-          <w:rFonts w:ascii="Segoe UI Emoji" w:hAnsi="Segoe UI Emoji" w:cs="Segoe UI Emoji"/>
-        </w:rPr>
-        <w:t>📂</w:t>
-      </w:r>
-      <w:r>
-        <w:t xml:space="preserve"> figures/</w:t>
-      </w:r>
-    </w:p>
-    <w:p>
-      <w:r>
-        <w:t xml:space="preserve">│   </w:t>
-      </w:r>
-      <w:r>
-        <w:rPr>
-          <w:rFonts w:ascii="MS Gothic" w:eastAsia="MS Gothic" w:hAnsi="MS Gothic" w:cs="MS Gothic" w:hint="eastAsia"/>
-        </w:rPr>
-        <w:t>├</w:t>
-      </w:r>
-      <w:r>
-        <w:rPr>
-          <w:rFonts w:ascii="Aptos" w:hAnsi="Aptos" w:cs="Aptos"/>
-        </w:rPr>
-        <w:t>──</w:t>
-      </w:r>
-      <w:r>
-        <w:t xml:space="preserve"> tdqc_graph.png             # Superposition decay graph</w:t>
-      </w:r>
-    </w:p>
-    <w:p>
-      <w:r>
-        <w:t xml:space="preserve">│   </w:t>
-      </w:r>
-      <w:r>
-        <w:rPr>
-          <w:rFonts w:ascii="MS Gothic" w:eastAsia="MS Gothic" w:hAnsi="MS Gothic" w:cs="MS Gothic" w:hint="eastAsia"/>
-        </w:rPr>
-        <w:t>├</w:t>
-      </w:r>
-      <w:r>
-        <w:rPr>
-          <w:rFonts w:ascii="Aptos" w:hAnsi="Aptos" w:cs="Aptos"/>
-        </w:rPr>
-        <w:t>──</w:t>
-      </w:r>
-      <w:r>
-        <w:t xml:space="preserve"> double_slit_results.png    # Simulated interference compression</w:t>
-      </w:r>
-    </w:p>
-    <w:p>
-      <w:r>
-        <w:t>│</w:t>
-      </w:r>
-    </w:p>
-    <w:p>
-      <w:r>
-        <w:rPr>
-          <w:rFonts w:ascii="MS Gothic" w:eastAsia="MS Gothic" w:hAnsi="MS Gothic" w:cs="MS Gothic" w:hint="eastAsia"/>
-        </w:rPr>
-        <w:t>├</w:t>
-      </w:r>
-      <w:r>
-        <w:rPr>
-          <w:rFonts w:ascii="Aptos" w:hAnsi="Aptos" w:cs="Aptos"/>
-        </w:rPr>
-        <w:t>──</w:t>
-      </w:r>
-      <w:r>
-        <w:t xml:space="preserve"> </w:t>
-      </w:r>
-      <w:r>
-        <w:rPr>
-          <w:rFonts w:ascii="Segoe UI Emoji" w:hAnsi="Segoe UI Emoji" w:cs="Segoe UI Emoji"/>
-        </w:rPr>
-        <w:t>📂</w:t>
-      </w:r>
-      <w:r>
-        <w:t xml:space="preserve"> docs/</w:t>
-      </w:r>
-    </w:p>
-    <w:p>
-      <w:r>
-        <w:t xml:space="preserve">│   </w:t>
-      </w:r>
-      <w:r>
-        <w:rPr>
-          <w:rFonts w:ascii="MS Gothic" w:eastAsia="MS Gothic" w:hAnsi="MS Gothic" w:cs="MS Gothic" w:hint="eastAsia"/>
-        </w:rPr>
-        <w:t>├</w:t>
-      </w:r>
-      <w:r>
-        <w:rPr>
-          <w:rFonts w:ascii="Aptos" w:hAnsi="Aptos" w:cs="Aptos"/>
-        </w:rPr>
-        <w:t>──</w:t>
-      </w:r>
-      <w:r>
-        <w:t xml:space="preserve"> proposal.pdf              # Initial research proposal</w:t>
-      </w:r>
-    </w:p>
-    <w:p>
-      <w:r>
-        <w:t xml:space="preserve">│   </w:t>
-      </w:r>
-      <w:r>
-        <w:rPr>
-          <w:rFonts w:ascii="MS Gothic" w:eastAsia="MS Gothic" w:hAnsi="MS Gothic" w:cs="MS Gothic" w:hint="eastAsia"/>
-        </w:rPr>
-        <w:t>├</w:t>
-      </w:r>
-      <w:r>
-        <w:rPr>
-          <w:rFonts w:ascii="Aptos" w:hAnsi="Aptos" w:cs="Aptos"/>
-        </w:rPr>
-        <w:t>──</w:t>
-      </w:r>
-      <w:r>
-        <w:t xml:space="preserve"> methodology.pdf           # Detailed experiment methodology</w:t>
-      </w:r>
-    </w:p>
-    <w:p>
-      <w:r>
-        <w:t xml:space="preserve">│   </w:t>
-      </w:r>
-      <w:r>
-        <w:rPr>
-          <w:rFonts w:ascii="MS Gothic" w:eastAsia="MS Gothic" w:hAnsi="MS Gothic" w:cs="MS Gothic" w:hint="eastAsia"/>
-        </w:rPr>
-        <w:t>├</w:t>
-      </w:r>
-      <w:r>
-        <w:rPr>
-          <w:rFonts w:ascii="Aptos" w:hAnsi="Aptos" w:cs="Aptos"/>
-        </w:rPr>
-        <w:t>──</w:t>
-      </w:r>
-      <w:r>
-        <w:t xml:space="preserve"> </w:t>
-      </w:r>
-      <w:proofErr w:type="spellStart"/>
-      <w:r>
-        <w:t>references.bib</w:t>
-      </w:r>
-      <w:proofErr w:type="spellEnd"/>
-      <w:r>
-        <w:t xml:space="preserve">            # Bibliography for academic sources</w:t>
-      </w:r>
-    </w:p>
-    <w:p>
-      <w:pPr>
-        <w:rPr>
-          <w:b/>
-          <w:bCs/>
-        </w:rPr>
-      </w:pPr>
-      <w:r>
-        <w:rPr>
-          <w:b/>
-          <w:bCs/>
-        </w:rPr>
-        <w:t>Git Commands to Set Up Repository</w:t>
-      </w:r>
-    </w:p>
-    <w:p>
-      <w:r>
-        <w:t>bash</w:t>
-      </w:r>
-    </w:p>
-    <w:p>
-      <w:proofErr w:type="spellStart"/>
-      <w:r>
-        <w:t>CopyEdit</w:t>
-      </w:r>
-      <w:proofErr w:type="spellEnd"/>
-    </w:p>
-    <w:p>
-      <w:r>
-        <w:t># Initialize GitHub repository</w:t>
-      </w:r>
-    </w:p>
-    <w:p>
-      <w:r>
-        <w:t xml:space="preserve">git </w:t>
-      </w:r>
-      <w:proofErr w:type="spellStart"/>
-      <w:r>
-        <w:t>init</w:t>
-      </w:r>
-      <w:proofErr w:type="spellEnd"/>
-    </w:p>
-    <w:p>
-      <w:r>
-        <w:lastRenderedPageBreak/>
-        <w:t>git remote add origin https://github.com/yourusername/TimeDrivenQuantumCollapse.git</w:t>
-      </w:r>
-    </w:p>
-    <w:p>
-      <w:r>
-        <w:t>git branch -M main</w:t>
-      </w:r>
-    </w:p>
-    <w:p/>
-    <w:p>
-      <w:r>
-        <w:t># Create README</w:t>
-      </w:r>
-    </w:p>
-    <w:p>
-      <w:proofErr w:type="gramStart"/>
-      <w:r>
-        <w:t>echo "#</w:t>
-      </w:r>
-      <w:proofErr w:type="gramEnd"/>
-      <w:r>
-        <w:t xml:space="preserve"> Time-Driven Quantum Collapse" &gt; README.md</w:t>
-      </w:r>
-    </w:p>
-    <w:p>
-      <w:r>
-        <w:t>git add README.md</w:t>
-      </w:r>
-    </w:p>
-    <w:p>
-      <w:r>
-        <w:t>git commit -m "Initial commit"</w:t>
-      </w:r>
-    </w:p>
-    <w:p/>
-    <w:p>
-      <w:r>
-        <w:t># Push to GitHub</w:t>
-      </w:r>
-    </w:p>
-    <w:p>
-      <w:r>
-        <w:t>git push -u origin main</w:t>
-      </w:r>
-    </w:p>
-    <w:p>
-      <w:r>
-        <w:pict w14:anchorId="17725864">
-          <v:rect id="_x0000_i1070" style="width:0;height:1.5pt" o:hralign="center" o:hrstd="t" o:hr="t" fillcolor="#a0a0a0" stroked="f"/>
-        </w:pict>
-      </w:r>
-    </w:p>
-    <w:p>
-      <w:pPr>
-        <w:rPr>
-          <w:b/>
-          <w:bCs/>
-        </w:rPr>
-      </w:pPr>
-      <w:r>
-        <w:rPr>
-          <w:rFonts w:ascii="Segoe UI Emoji" w:hAnsi="Segoe UI Emoji" w:cs="Segoe UI Emoji"/>
-          <w:b/>
-          <w:bCs/>
-        </w:rPr>
-        <w:t>📌</w:t>
-      </w:r>
-      <w:r>
-        <w:rPr>
-          <w:b/>
-          <w:bCs/>
-        </w:rPr>
-        <w:t xml:space="preserve"> Step 4: Collect &amp; Analyze Quantum Data</w:t>
-      </w:r>
-    </w:p>
-    <w:p>
-      <w:r>
-        <w:t xml:space="preserve">We need </w:t>
-      </w:r>
-      <w:r>
-        <w:rPr>
-          <w:b/>
-          <w:bCs/>
-        </w:rPr>
-        <w:t>real-world quantum datasets</w:t>
-      </w:r>
-      <w:r>
-        <w:t xml:space="preserve"> to test our hypothesis.</w:t>
-      </w:r>
-    </w:p>
-    <w:p>
-      <w:pPr>
-        <w:rPr>
-          <w:b/>
-          <w:bCs/>
-        </w:rPr>
-      </w:pPr>
-      <w:r>
-        <w:rPr>
-          <w:b/>
-          <w:bCs/>
-        </w:rPr>
-        <w:t>Option 1: IBM Q Quantum Data</w:t>
-      </w:r>
-    </w:p>
-    <w:p>
-      <w:pPr>
-        <w:numPr>
-          <w:ilvl w:val="0"/>
-          <w:numId w:val="16"/>
-        </w:numPr>
-      </w:pPr>
-      <w:r>
-        <w:t xml:space="preserve">IBM Quantum provides </w:t>
-      </w:r>
-      <w:r>
-        <w:rPr>
-          <w:b/>
-          <w:bCs/>
-        </w:rPr>
-        <w:t>real measurement data</w:t>
-      </w:r>
-      <w:r>
-        <w:t xml:space="preserve"> on qubit coherence over time.</w:t>
-      </w:r>
-    </w:p>
-    <w:p>
-      <w:pPr>
-        <w:numPr>
-          <w:ilvl w:val="0"/>
-          <w:numId w:val="16"/>
-        </w:numPr>
-      </w:pPr>
-      <w:r>
-        <w:rPr>
-          <w:b/>
-          <w:bCs/>
-        </w:rPr>
-        <w:t>Action:</w:t>
-      </w:r>
-      <w:r>
-        <w:t xml:space="preserve"> Extract quantum superposition lifetimes from IBM Q logs.</w:t>
-      </w:r>
-    </w:p>
-    <w:p>
-      <w:pPr>
-        <w:rPr>
-          <w:b/>
-          <w:bCs/>
-        </w:rPr>
-      </w:pPr>
-      <w:r>
-        <w:rPr>
-          <w:b/>
-          <w:bCs/>
-        </w:rPr>
-        <w:t xml:space="preserve">Option 2: AWS </w:t>
-      </w:r>
-      <w:proofErr w:type="spellStart"/>
-      <w:r>
-        <w:rPr>
-          <w:b/>
-          <w:bCs/>
-        </w:rPr>
-        <w:t>Braket</w:t>
-      </w:r>
-      <w:proofErr w:type="spellEnd"/>
-      <w:r>
-        <w:rPr>
-          <w:b/>
-          <w:bCs/>
-        </w:rPr>
-        <w:t xml:space="preserve"> Quantum Data</w:t>
-      </w:r>
-    </w:p>
-    <w:p>
-      <w:pPr>
-        <w:numPr>
-          <w:ilvl w:val="0"/>
-          <w:numId w:val="17"/>
-        </w:numPr>
-      </w:pPr>
-      <w:r>
-        <w:t xml:space="preserve">Amazon </w:t>
-      </w:r>
-      <w:proofErr w:type="spellStart"/>
-      <w:r>
-        <w:t>Braket</w:t>
-      </w:r>
-      <w:proofErr w:type="spellEnd"/>
-      <w:r>
-        <w:t xml:space="preserve"> simulates </w:t>
-      </w:r>
-      <w:r>
-        <w:rPr>
-          <w:b/>
-          <w:bCs/>
-        </w:rPr>
-        <w:t>wavefunction evolution</w:t>
-      </w:r>
-      <w:r>
-        <w:t xml:space="preserve"> with high precision.</w:t>
-      </w:r>
-    </w:p>
-    <w:p>
-      <w:pPr>
-        <w:numPr>
-          <w:ilvl w:val="0"/>
-          <w:numId w:val="17"/>
-        </w:numPr>
-      </w:pPr>
-      <w:r>
-        <w:rPr>
-          <w:b/>
-          <w:bCs/>
-        </w:rPr>
-        <w:t>Action:</w:t>
-      </w:r>
-      <w:r>
-        <w:t xml:space="preserve"> Run AWS quantum circuits and record coherence decay.</w:t>
-      </w:r>
-    </w:p>
-    <w:p>
-      <w:pPr>
-        <w:rPr>
-          <w:b/>
-          <w:bCs/>
-        </w:rPr>
-      </w:pPr>
-      <w:r>
-        <w:rPr>
-          <w:b/>
-          <w:bCs/>
-        </w:rPr>
-        <w:t>Option 3: Double-Slit Experiment Data</w:t>
-      </w:r>
-    </w:p>
-    <w:p>
-      <w:pPr>
-        <w:numPr>
-          <w:ilvl w:val="0"/>
-          <w:numId w:val="18"/>
-        </w:numPr>
-      </w:pPr>
-      <w:r>
-        <w:t xml:space="preserve">Find large-molecule interference data from </w:t>
-      </w:r>
-      <w:r>
-        <w:rPr>
-          <w:b/>
-          <w:bCs/>
-        </w:rPr>
-        <w:t>Harvard Dataverse or CERN</w:t>
-      </w:r>
-      <w:r>
-        <w:t>.</w:t>
-      </w:r>
-    </w:p>
-    <w:p>
-      <w:pPr>
-        <w:numPr>
-          <w:ilvl w:val="0"/>
-          <w:numId w:val="18"/>
-        </w:numPr>
-      </w:pPr>
-      <w:r>
-        <w:rPr>
-          <w:b/>
-          <w:bCs/>
-        </w:rPr>
-        <w:t>Action:</w:t>
-      </w:r>
-      <w:r>
-        <w:t xml:space="preserve"> Extract fringe spacing vs. particle mass.</w:t>
-      </w:r>
-    </w:p>
-    <w:p>
-      <w:pPr>
-        <w:rPr>
-          <w:b/>
-          <w:bCs/>
-        </w:rPr>
-      </w:pPr>
-      <w:r>
-        <w:rPr>
-          <w:b/>
-          <w:bCs/>
-        </w:rPr>
-        <w:t>Git Commands to Track Data</w:t>
-      </w:r>
-    </w:p>
-    <w:p>
-      <w:r>
-        <w:t>bash</w:t>
-      </w:r>
-    </w:p>
-    <w:p>
-      <w:proofErr w:type="spellStart"/>
-      <w:r>
-        <w:t>CopyEdit</w:t>
-      </w:r>
-      <w:proofErr w:type="spellEnd"/>
-    </w:p>
-    <w:p>
-      <w:proofErr w:type="spellStart"/>
-      <w:r>
-        <w:t>mkdir</w:t>
-      </w:r>
-      <w:proofErr w:type="spellEnd"/>
-      <w:r>
-        <w:t xml:space="preserve"> data</w:t>
-      </w:r>
-    </w:p>
-    <w:p>
-      <w:proofErr w:type="gramStart"/>
-      <w:r>
-        <w:t>cd</w:t>
-      </w:r>
-      <w:proofErr w:type="gramEnd"/>
-      <w:r>
-        <w:t xml:space="preserve"> data</w:t>
-      </w:r>
-    </w:p>
-    <w:p>
-      <w:r>
-        <w:t>touch quantum_data.csv double_slit_experiment.csv</w:t>
-      </w:r>
-    </w:p>
-    <w:p>
-      <w:r>
-        <w:t>git add data/</w:t>
-      </w:r>
-    </w:p>
-    <w:p>
-      <w:r>
-        <w:lastRenderedPageBreak/>
-        <w:t>git commit -m "Added initial datasets"</w:t>
-      </w:r>
-    </w:p>
-    <w:p>
-      <w:r>
-        <w:t>git push origin main</w:t>
-      </w:r>
-    </w:p>
-    <w:p>
-      <w:r>
-        <w:pict w14:anchorId="18B5C029">
-          <v:rect id="_x0000_i1071" style="width:0;height:1.5pt" o:hralign="center" o:hrstd="t" o:hr="t" fillcolor="#a0a0a0" stroked="f"/>
-        </w:pict>
-      </w:r>
-    </w:p>
-    <w:p>
-      <w:pPr>
-        <w:rPr>
-          <w:b/>
-          <w:bCs/>
-        </w:rPr>
-      </w:pPr>
-      <w:r>
-        <w:rPr>
-          <w:rFonts w:ascii="Segoe UI Emoji" w:hAnsi="Segoe UI Emoji" w:cs="Segoe UI Emoji"/>
-          <w:b/>
-          <w:bCs/>
-        </w:rPr>
-        <w:t>📌</w:t>
-      </w:r>
-      <w:r>
-        <w:rPr>
-          <w:b/>
-          <w:bCs/>
-        </w:rPr>
-        <w:t xml:space="preserve"> Step 5: Simulations &amp; Python Code</w:t>
-      </w:r>
-    </w:p>
-    <w:p>
-      <w:r>
-        <w:t xml:space="preserve">We will write Python code </w:t>
-      </w:r>
-      <w:proofErr w:type="gramStart"/>
-      <w:r>
-        <w:t>to:</w:t>
-      </w:r>
-      <w:proofErr w:type="gramEnd"/>
-      <w:r>
-        <w:t xml:space="preserve"> 1️</w:t>
-      </w:r>
-      <w:r>
-        <w:rPr>
-          <w:rFonts w:ascii="Segoe UI Symbol" w:hAnsi="Segoe UI Symbol" w:cs="Segoe UI Symbol"/>
-        </w:rPr>
-        <w:t>⃣</w:t>
-      </w:r>
-      <w:r>
-        <w:t xml:space="preserve"> </w:t>
-      </w:r>
-      <w:r>
-        <w:rPr>
-          <w:b/>
-          <w:bCs/>
-        </w:rPr>
-        <w:t>Model wavefunction decay over time (TDQC simulation)</w:t>
-      </w:r>
-      <w:r>
-        <w:br/>
-        <w:t>2️</w:t>
-      </w:r>
-      <w:r>
-        <w:rPr>
-          <w:rFonts w:ascii="Segoe UI Symbol" w:hAnsi="Segoe UI Symbol" w:cs="Segoe UI Symbol"/>
-        </w:rPr>
-        <w:t>⃣</w:t>
-      </w:r>
-      <w:r>
-        <w:t xml:space="preserve"> </w:t>
-      </w:r>
-      <w:r>
-        <w:rPr>
-          <w:b/>
-          <w:bCs/>
-        </w:rPr>
-        <w:t>Simulate double-slit interference for different particle sizes</w:t>
-      </w:r>
-      <w:r>
-        <w:br/>
-        <w:t>3️</w:t>
-      </w:r>
-      <w:r>
-        <w:rPr>
-          <w:rFonts w:ascii="Segoe UI Symbol" w:hAnsi="Segoe UI Symbol" w:cs="Segoe UI Symbol"/>
-        </w:rPr>
-        <w:t>⃣</w:t>
-      </w:r>
-      <w:r>
-        <w:t xml:space="preserve"> </w:t>
-      </w:r>
-      <w:r>
-        <w:rPr>
-          <w:b/>
-          <w:bCs/>
-        </w:rPr>
-        <w:t>Train ML models to predict collapse time from quantum data</w:t>
-      </w:r>
-    </w:p>
-    <w:p>
-      <w:pPr>
-        <w:rPr>
-          <w:b/>
-          <w:bCs/>
-        </w:rPr>
-      </w:pPr>
-      <w:r>
-        <w:rPr>
-          <w:b/>
-          <w:bCs/>
-        </w:rPr>
-        <w:t>Code Snippets for Each Simulation</w:t>
-      </w:r>
-    </w:p>
-    <w:p>
-      <w:pPr>
-        <w:rPr>
-          <w:b/>
-          <w:bCs/>
-        </w:rPr>
-      </w:pPr>
-      <w:r>
-        <w:rPr>
-          <w:b/>
-          <w:bCs/>
-        </w:rPr>
-        <w:t>1️</w:t>
-      </w:r>
-      <w:r>
-        <w:rPr>
-          <w:rFonts w:ascii="Segoe UI Symbol" w:hAnsi="Segoe UI Symbol" w:cs="Segoe UI Symbol"/>
-          <w:b/>
-          <w:bCs/>
-        </w:rPr>
-        <w:t>⃣</w:t>
-      </w:r>
-      <w:r>
-        <w:rPr>
-          <w:b/>
-          <w:bCs/>
-        </w:rPr>
-        <w:t xml:space="preserve"> Wavefunction Decay Over Time</w:t>
-      </w:r>
-    </w:p>
-    <w:p>
-      <w:r>
-        <w:t>python</w:t>
-      </w:r>
-    </w:p>
-    <w:p>
-      <w:proofErr w:type="spellStart"/>
-      <w:r>
-        <w:t>CopyEdit</w:t>
-      </w:r>
-      <w:proofErr w:type="spellEnd"/>
-    </w:p>
-    <w:p>
-      <w:proofErr w:type="gramStart"/>
-      <w:r>
-        <w:t>import</w:t>
-      </w:r>
-      <w:proofErr w:type="gramEnd"/>
-      <w:r>
-        <w:t xml:space="preserve"> </w:t>
-      </w:r>
-      <w:proofErr w:type="spellStart"/>
-      <w:r>
-        <w:t>numpy</w:t>
-      </w:r>
-      <w:proofErr w:type="spellEnd"/>
-      <w:r>
-        <w:t xml:space="preserve"> as np</w:t>
-      </w:r>
-    </w:p>
-    <w:p>
-      <w:r>
-        <w:t xml:space="preserve">import </w:t>
-      </w:r>
-      <w:proofErr w:type="spellStart"/>
-      <w:proofErr w:type="gramStart"/>
-      <w:r>
-        <w:t>matplotlib.pyplot</w:t>
-      </w:r>
-      <w:proofErr w:type="spellEnd"/>
-      <w:proofErr w:type="gramEnd"/>
-      <w:r>
-        <w:t xml:space="preserve"> as </w:t>
-      </w:r>
-      <w:proofErr w:type="spellStart"/>
-      <w:r>
-        <w:t>plt</w:t>
-      </w:r>
-      <w:proofErr w:type="spellEnd"/>
-    </w:p>
-    <w:p/>
-    <w:p>
-      <w:r>
-        <w:t xml:space="preserve">t = </w:t>
-      </w:r>
-      <w:proofErr w:type="spellStart"/>
-      <w:proofErr w:type="gramStart"/>
-      <w:r>
-        <w:t>np.linspace</w:t>
-      </w:r>
-      <w:proofErr w:type="spellEnd"/>
-      <w:proofErr w:type="gramEnd"/>
-      <w:r>
-        <w:t>(0, 1e-6, 1000)</w:t>
-      </w:r>
-    </w:p>
-    <w:p>
-      <w:proofErr w:type="spellStart"/>
-      <w:r>
-        <w:t>lambda_collapse</w:t>
-      </w:r>
-      <w:proofErr w:type="spellEnd"/>
-      <w:r>
-        <w:t xml:space="preserve"> = 5e6</w:t>
-      </w:r>
-    </w:p>
-    <w:p>
-      <w:proofErr w:type="spellStart"/>
-      <w:r>
-        <w:t>P_superposition</w:t>
-      </w:r>
-      <w:proofErr w:type="spellEnd"/>
-      <w:r>
-        <w:t xml:space="preserve"> = </w:t>
-      </w:r>
-      <w:proofErr w:type="spellStart"/>
-      <w:proofErr w:type="gramStart"/>
-      <w:r>
-        <w:t>np.exp</w:t>
-      </w:r>
-      <w:proofErr w:type="spellEnd"/>
-      <w:r>
-        <w:t>(</w:t>
-      </w:r>
-      <w:proofErr w:type="gramEnd"/>
-      <w:r>
-        <w:t>-</w:t>
-      </w:r>
-      <w:proofErr w:type="spellStart"/>
-      <w:r>
-        <w:t>lambda_collapse</w:t>
-      </w:r>
-      <w:proofErr w:type="spellEnd"/>
-      <w:r>
-        <w:t xml:space="preserve"> * t)</w:t>
-      </w:r>
-    </w:p>
-    <w:p/>
-    <w:p>
-      <w:proofErr w:type="spellStart"/>
-      <w:proofErr w:type="gramStart"/>
-      <w:r>
-        <w:t>plt.plot</w:t>
-      </w:r>
-      <w:proofErr w:type="spellEnd"/>
-      <w:proofErr w:type="gramEnd"/>
-      <w:r>
-        <w:t xml:space="preserve">(t, </w:t>
-      </w:r>
-      <w:proofErr w:type="spellStart"/>
-      <w:r>
-        <w:t>P_superposition</w:t>
-      </w:r>
-      <w:proofErr w:type="spellEnd"/>
-      <w:r>
-        <w:t>, label="Wavefunction Decay")</w:t>
-      </w:r>
-    </w:p>
-    <w:p>
-      <w:proofErr w:type="spellStart"/>
-      <w:proofErr w:type="gramStart"/>
-      <w:r>
-        <w:t>plt.xlabel</w:t>
-      </w:r>
-      <w:proofErr w:type="spellEnd"/>
-      <w:proofErr w:type="gramEnd"/>
-      <w:r>
-        <w:t>("Time (s)")</w:t>
-      </w:r>
-    </w:p>
-    <w:p>
-      <w:proofErr w:type="spellStart"/>
-      <w:proofErr w:type="gramStart"/>
-      <w:r>
-        <w:t>plt.ylabel</w:t>
-      </w:r>
-      <w:proofErr w:type="spellEnd"/>
-      <w:proofErr w:type="gramEnd"/>
-      <w:r>
-        <w:t>("Probability of Superposition")</w:t>
-      </w:r>
-    </w:p>
-    <w:p>
-      <w:proofErr w:type="spellStart"/>
-      <w:proofErr w:type="gramStart"/>
-      <w:r>
-        <w:t>plt.title</w:t>
-      </w:r>
-      <w:proofErr w:type="spellEnd"/>
-      <w:proofErr w:type="gramEnd"/>
-      <w:r>
-        <w:t>("Time-Driven Quantum Collapse")</w:t>
-      </w:r>
-    </w:p>
-    <w:p>
-      <w:proofErr w:type="spellStart"/>
-      <w:proofErr w:type="gramStart"/>
-      <w:r>
-        <w:t>plt.legend</w:t>
-      </w:r>
-      <w:proofErr w:type="spellEnd"/>
-      <w:proofErr w:type="gramEnd"/>
-      <w:r>
-        <w:t>()</w:t>
-      </w:r>
-    </w:p>
-    <w:p>
-      <w:proofErr w:type="spellStart"/>
-      <w:proofErr w:type="gramStart"/>
-      <w:r>
-        <w:t>plt.grid</w:t>
-      </w:r>
-      <w:proofErr w:type="spellEnd"/>
-      <w:proofErr w:type="gramEnd"/>
-      <w:r>
-        <w:t>(True)</w:t>
-      </w:r>
-    </w:p>
-    <w:p>
-      <w:proofErr w:type="spellStart"/>
-      <w:proofErr w:type="gramStart"/>
-      <w:r>
-        <w:t>plt.show</w:t>
-      </w:r>
-      <w:proofErr w:type="spellEnd"/>
-      <w:proofErr w:type="gramEnd"/>
-      <w:r>
-        <w:t>()</w:t>
-      </w:r>
-    </w:p>
-    <w:p>
-      <w:pPr>
-        <w:rPr>
-          <w:b/>
-          <w:bCs/>
-        </w:rPr>
-      </w:pPr>
-      <w:r>
-        <w:rPr>
-          <w:b/>
-          <w:bCs/>
-        </w:rPr>
-        <w:t>2️</w:t>
-      </w:r>
-      <w:r>
-        <w:rPr>
-          <w:rFonts w:ascii="Segoe UI Symbol" w:hAnsi="Segoe UI Symbol" w:cs="Segoe UI Symbol"/>
-          <w:b/>
-          <w:bCs/>
-        </w:rPr>
-        <w:t>⃣</w:t>
-      </w:r>
-      <w:r>
-        <w:rPr>
-          <w:b/>
-          <w:bCs/>
-        </w:rPr>
-        <w:t xml:space="preserve"> Double-Slit Compression Model</w:t>
-      </w:r>
-    </w:p>
-    <w:p>
-      <w:r>
-        <w:t>python</w:t>
-      </w:r>
-    </w:p>
-    <w:p>
-      <w:proofErr w:type="spellStart"/>
-      <w:r>
-        <w:t>CopyEdit</w:t>
-      </w:r>
-      <w:proofErr w:type="spellEnd"/>
-    </w:p>
-    <w:p>
-      <w:r>
-        <w:t xml:space="preserve">def </w:t>
-      </w:r>
-      <w:proofErr w:type="spellStart"/>
-      <w:r>
-        <w:t>interference_</w:t>
-      </w:r>
-      <w:proofErr w:type="gramStart"/>
-      <w:r>
-        <w:t>pattern</w:t>
-      </w:r>
-      <w:proofErr w:type="spellEnd"/>
-      <w:r>
-        <w:t>(</w:t>
-      </w:r>
-      <w:proofErr w:type="gramEnd"/>
-      <w:r>
-        <w:t>x, wavelength, d, L):</w:t>
-      </w:r>
-    </w:p>
-    <w:p>
-      <w:r>
-        <w:lastRenderedPageBreak/>
-        <w:t xml:space="preserve">    k = 2 * </w:t>
-      </w:r>
-      <w:proofErr w:type="spellStart"/>
-      <w:r>
-        <w:t>np.pi</w:t>
-      </w:r>
-      <w:proofErr w:type="spellEnd"/>
-      <w:r>
-        <w:t xml:space="preserve"> / wavelength</w:t>
-      </w:r>
-    </w:p>
-    <w:p>
-      <w:r>
-        <w:t xml:space="preserve">    theta = </w:t>
-      </w:r>
-      <w:proofErr w:type="spellStart"/>
-      <w:proofErr w:type="gramStart"/>
-      <w:r>
-        <w:t>np.arctan</w:t>
-      </w:r>
-      <w:proofErr w:type="spellEnd"/>
-      <w:proofErr w:type="gramEnd"/>
-      <w:r>
-        <w:t>(x / L)</w:t>
-      </w:r>
-    </w:p>
-    <w:p>
-      <w:r>
-        <w:t xml:space="preserve">    </w:t>
-      </w:r>
-      <w:proofErr w:type="spellStart"/>
-      <w:r>
-        <w:t>path_diff</w:t>
-      </w:r>
-      <w:proofErr w:type="spellEnd"/>
-      <w:r>
-        <w:t xml:space="preserve"> = d * </w:t>
-      </w:r>
-      <w:proofErr w:type="spellStart"/>
-      <w:r>
-        <w:t>np.sin</w:t>
-      </w:r>
-      <w:proofErr w:type="spellEnd"/>
-      <w:r>
-        <w:t>(theta)</w:t>
-      </w:r>
-    </w:p>
-    <w:p>
-      <w:r>
-        <w:t xml:space="preserve">    intensity = </w:t>
-      </w:r>
-      <w:proofErr w:type="spellStart"/>
-      <w:proofErr w:type="gramStart"/>
-      <w:r>
-        <w:t>np.cos</w:t>
-      </w:r>
-      <w:proofErr w:type="spellEnd"/>
-      <w:r>
-        <w:t>(</w:t>
-      </w:r>
-      <w:proofErr w:type="gramEnd"/>
-      <w:r>
-        <w:t xml:space="preserve">k * </w:t>
-      </w:r>
-      <w:proofErr w:type="spellStart"/>
-      <w:r>
-        <w:t>path_diff</w:t>
-      </w:r>
-      <w:proofErr w:type="spellEnd"/>
-      <w:r>
-        <w:t xml:space="preserve"> / 2) ** 2</w:t>
-      </w:r>
-    </w:p>
-    <w:p>
-      <w:r>
-        <w:t xml:space="preserve">    return intensity</w:t>
-      </w:r>
-    </w:p>
-    <w:p>
-      <w:pPr>
-        <w:rPr>
-          <w:b/>
-          <w:bCs/>
-        </w:rPr>
-      </w:pPr>
-      <w:r>
-        <w:rPr>
-          <w:b/>
-          <w:bCs/>
-        </w:rPr>
-        <w:t>3️</w:t>
-      </w:r>
-      <w:r>
-        <w:rPr>
-          <w:rFonts w:ascii="Segoe UI Symbol" w:hAnsi="Segoe UI Symbol" w:cs="Segoe UI Symbol"/>
-          <w:b/>
-          <w:bCs/>
-        </w:rPr>
-        <w:t>⃣</w:t>
-      </w:r>
-      <w:r>
-        <w:rPr>
-          <w:b/>
-          <w:bCs/>
-        </w:rPr>
-        <w:t xml:space="preserve"> Machine Learning Model to Predict Collapse Time</w:t>
-      </w:r>
-    </w:p>
-    <w:p>
-      <w:r>
-        <w:t>python</w:t>
-      </w:r>
-    </w:p>
-    <w:p>
-      <w:proofErr w:type="spellStart"/>
-      <w:r>
-        <w:t>CopyEdit</w:t>
-      </w:r>
-      <w:proofErr w:type="spellEnd"/>
-    </w:p>
-    <w:p>
-      <w:r>
-        <w:t xml:space="preserve">from </w:t>
-      </w:r>
-      <w:proofErr w:type="spellStart"/>
-      <w:proofErr w:type="gramStart"/>
-      <w:r>
-        <w:t>sklearn.linear</w:t>
-      </w:r>
-      <w:proofErr w:type="gramEnd"/>
-      <w:r>
-        <w:t>_model</w:t>
-      </w:r>
-      <w:proofErr w:type="spellEnd"/>
-      <w:r>
-        <w:t xml:space="preserve"> import </w:t>
-      </w:r>
-      <w:proofErr w:type="spellStart"/>
-      <w:r>
-        <w:t>LinearRegression</w:t>
-      </w:r>
-      <w:proofErr w:type="spellEnd"/>
-    </w:p>
-    <w:p>
-      <w:r>
-        <w:t xml:space="preserve">from </w:t>
-      </w:r>
-      <w:proofErr w:type="spellStart"/>
-      <w:proofErr w:type="gramStart"/>
-      <w:r>
-        <w:t>sklearn.model</w:t>
-      </w:r>
-      <w:proofErr w:type="gramEnd"/>
-      <w:r>
-        <w:t>_selection</w:t>
-      </w:r>
-      <w:proofErr w:type="spellEnd"/>
-      <w:r>
-        <w:t xml:space="preserve"> import </w:t>
-      </w:r>
-      <w:proofErr w:type="spellStart"/>
-      <w:r>
-        <w:t>train_test_split</w:t>
-      </w:r>
-      <w:proofErr w:type="spellEnd"/>
-    </w:p>
-    <w:p>
-      <w:r>
-        <w:t>import pandas as pd</w:t>
-      </w:r>
-    </w:p>
-    <w:p/>
-    <w:p>
-      <w:proofErr w:type="spellStart"/>
-      <w:r>
-        <w:t>df</w:t>
-      </w:r>
-      <w:proofErr w:type="spellEnd"/>
-      <w:r>
-        <w:t xml:space="preserve"> = </w:t>
-      </w:r>
-      <w:proofErr w:type="spellStart"/>
-      <w:proofErr w:type="gramStart"/>
-      <w:r>
-        <w:t>pd.read</w:t>
-      </w:r>
-      <w:proofErr w:type="gramEnd"/>
-      <w:r>
-        <w:t>_csv</w:t>
-      </w:r>
-      <w:proofErr w:type="spellEnd"/>
-      <w:r>
-        <w:t>("quantum_data.csv")</w:t>
-      </w:r>
-    </w:p>
-    <w:p>
-      <w:proofErr w:type="spellStart"/>
-      <w:r>
-        <w:t>X_train</w:t>
-      </w:r>
-      <w:proofErr w:type="spellEnd"/>
-      <w:r>
-        <w:t xml:space="preserve">, </w:t>
-      </w:r>
-      <w:proofErr w:type="spellStart"/>
-      <w:r>
-        <w:t>X_test</w:t>
-      </w:r>
-      <w:proofErr w:type="spellEnd"/>
-      <w:r>
-        <w:t xml:space="preserve">, </w:t>
-      </w:r>
-      <w:proofErr w:type="spellStart"/>
-      <w:r>
-        <w:t>y_train</w:t>
-      </w:r>
-      <w:proofErr w:type="spellEnd"/>
-      <w:r>
-        <w:t xml:space="preserve">, </w:t>
-      </w:r>
-      <w:proofErr w:type="spellStart"/>
-      <w:r>
-        <w:t>y_test</w:t>
-      </w:r>
-      <w:proofErr w:type="spellEnd"/>
-      <w:r>
-        <w:t xml:space="preserve"> = </w:t>
-      </w:r>
-      <w:proofErr w:type="spellStart"/>
-      <w:r>
-        <w:t>train_test_split</w:t>
-      </w:r>
-      <w:proofErr w:type="spellEnd"/>
-      <w:r>
-        <w:t>(</w:t>
-      </w:r>
-      <w:proofErr w:type="spellStart"/>
-      <w:r>
-        <w:t>df</w:t>
-      </w:r>
-      <w:proofErr w:type="spellEnd"/>
-      <w:r>
-        <w:t>[['</w:t>
-      </w:r>
-      <w:proofErr w:type="spellStart"/>
-      <w:r>
-        <w:t>time_ns</w:t>
-      </w:r>
-      <w:proofErr w:type="spellEnd"/>
-      <w:r>
-        <w:t xml:space="preserve">']], </w:t>
-      </w:r>
-      <w:proofErr w:type="spellStart"/>
-      <w:r>
-        <w:t>df</w:t>
-      </w:r>
-      <w:proofErr w:type="spellEnd"/>
-      <w:r>
-        <w:t>['</w:t>
-      </w:r>
-      <w:proofErr w:type="spellStart"/>
-      <w:r>
-        <w:t>coherence_probability</w:t>
-      </w:r>
-      <w:proofErr w:type="spellEnd"/>
-      <w:r>
-        <w:t xml:space="preserve">'], </w:t>
-      </w:r>
-      <w:proofErr w:type="spellStart"/>
-      <w:r>
-        <w:t>test_size</w:t>
-      </w:r>
-      <w:proofErr w:type="spellEnd"/>
-      <w:r>
-        <w:t>=0.2)</w:t>
-      </w:r>
-    </w:p>
-    <w:p>
-      <w:r>
-        <w:t xml:space="preserve">model = </w:t>
-      </w:r>
-      <w:proofErr w:type="spellStart"/>
-      <w:proofErr w:type="gramStart"/>
-      <w:r>
-        <w:t>LinearRegression</w:t>
-      </w:r>
-      <w:proofErr w:type="spellEnd"/>
-      <w:r>
-        <w:t>(</w:t>
-      </w:r>
-      <w:proofErr w:type="gramEnd"/>
-      <w:r>
-        <w:t>).fit(</w:t>
-      </w:r>
-      <w:proofErr w:type="spellStart"/>
-      <w:r>
-        <w:t>X_train</w:t>
-      </w:r>
-      <w:proofErr w:type="spellEnd"/>
-      <w:r>
-        <w:t xml:space="preserve">, </w:t>
-      </w:r>
-      <w:proofErr w:type="spellStart"/>
-      <w:r>
-        <w:t>y_train</w:t>
-      </w:r>
-      <w:proofErr w:type="spellEnd"/>
-      <w:r>
-        <w:t>)</w:t>
-      </w:r>
-    </w:p>
-    <w:p>
-      <w:r>
-        <w:t xml:space="preserve">predictions = </w:t>
-      </w:r>
-      <w:proofErr w:type="spellStart"/>
-      <w:proofErr w:type="gramStart"/>
-      <w:r>
-        <w:t>model.predict</w:t>
-      </w:r>
-      <w:proofErr w:type="spellEnd"/>
-      <w:proofErr w:type="gramEnd"/>
-      <w:r>
-        <w:t>(</w:t>
-      </w:r>
-      <w:proofErr w:type="spellStart"/>
-      <w:r>
-        <w:t>X_test</w:t>
-      </w:r>
-      <w:proofErr w:type="spellEnd"/>
-      <w:r>
-        <w:t>)</w:t>
-      </w:r>
-    </w:p>
-    <w:p>
-      <w:pPr>
-        <w:rPr>
-          <w:b/>
-          <w:bCs/>
-        </w:rPr>
-      </w:pPr>
-      <w:r>
-        <w:rPr>
-          <w:b/>
-          <w:bCs/>
-        </w:rPr>
-        <w:t>Git Commands to Track Code</w:t>
-      </w:r>
-    </w:p>
-    <w:p>
-      <w:r>
-        <w:t>bash</w:t>
-      </w:r>
-    </w:p>
-    <w:p>
-      <w:proofErr w:type="spellStart"/>
-      <w:r>
-        <w:t>CopyEdit</w:t>
-      </w:r>
-      <w:proofErr w:type="spellEnd"/>
-    </w:p>
-    <w:p>
-      <w:proofErr w:type="spellStart"/>
-      <w:r>
-        <w:t>mkdir</w:t>
-      </w:r>
-      <w:proofErr w:type="spellEnd"/>
-      <w:r>
-        <w:t xml:space="preserve"> simulations</w:t>
-      </w:r>
-    </w:p>
-    <w:p>
-      <w:r>
-        <w:t>touch simulations/tdqc_simulation.py</w:t>
-      </w:r>
-    </w:p>
-    <w:p>
-      <w:r>
-        <w:t>touch simulations/double_slit_model.py</w:t>
-      </w:r>
-    </w:p>
-    <w:p>
-      <w:r>
-        <w:t>touch simulations/machine_learning_model.py</w:t>
-      </w:r>
-    </w:p>
-    <w:p>
-      <w:r>
-        <w:t>git add simulations/</w:t>
-      </w:r>
-    </w:p>
-    <w:p>
-      <w:r>
-        <w:t>git commit -m "Added initial simulation scripts"</w:t>
-      </w:r>
-    </w:p>
-    <w:p>
-      <w:r>
-        <w:t>git push origin main</w:t>
-      </w:r>
-    </w:p>
-    <w:p>
-      <w:r>
-        <w:pict w14:anchorId="0F99917B">
-          <v:rect id="_x0000_i1072" style="width:0;height:1.5pt" o:hralign="center" o:hrstd="t" o:hr="t" fillcolor="#a0a0a0" stroked="f"/>
-        </w:pict>
-      </w:r>
-    </w:p>
-    <w:p>
-      <w:pPr>
-        <w:rPr>
-          <w:b/>
-          <w:bCs/>
-        </w:rPr>
-      </w:pPr>
-      <w:r>
-        <w:rPr>
-          <w:rFonts w:ascii="Segoe UI Emoji" w:hAnsi="Segoe UI Emoji" w:cs="Segoe UI Emoji"/>
-          <w:b/>
-          <w:bCs/>
-        </w:rPr>
-        <w:t>📌</w:t>
-      </w:r>
-      <w:r>
-        <w:rPr>
-          <w:b/>
-          <w:bCs/>
-        </w:rPr>
-        <w:t xml:space="preserve"> Step 6: Analyze &amp; Publish Results</w:t>
-      </w:r>
-    </w:p>
-    <w:p>
-      <w:r>
-        <w:rPr>
-          <w:rFonts w:ascii="Segoe UI Emoji" w:hAnsi="Segoe UI Emoji" w:cs="Segoe UI Emoji"/>
-        </w:rPr>
-        <w:lastRenderedPageBreak/>
-        <w:t>🔹</w:t>
-      </w:r>
-      <w:r>
-        <w:t xml:space="preserve"> </w:t>
-      </w:r>
-      <w:r>
-        <w:rPr>
-          <w:b/>
-          <w:bCs/>
-        </w:rPr>
-        <w:t>Compare real-world data with simulation results.</w:t>
-      </w:r>
-      <w:r>
-        <w:br/>
-      </w:r>
-      <w:r>
-        <w:rPr>
-          <w:rFonts w:ascii="Segoe UI Emoji" w:hAnsi="Segoe UI Emoji" w:cs="Segoe UI Emoji"/>
-        </w:rPr>
-        <w:t>🔹</w:t>
-      </w:r>
-      <w:r>
-        <w:t xml:space="preserve"> </w:t>
-      </w:r>
-      <w:r>
-        <w:rPr>
-          <w:b/>
-          <w:bCs/>
-        </w:rPr>
-        <w:t>Validate whether TDQC and fringe compression hold true.</w:t>
-      </w:r>
-      <w:r>
-        <w:br/>
-      </w:r>
-      <w:r>
-        <w:rPr>
-          <w:rFonts w:ascii="Segoe UI Emoji" w:hAnsi="Segoe UI Emoji" w:cs="Segoe UI Emoji"/>
-        </w:rPr>
-        <w:t>🔹</w:t>
-      </w:r>
-      <w:r>
-        <w:t xml:space="preserve"> </w:t>
-      </w:r>
-      <w:r>
-        <w:rPr>
-          <w:b/>
-          <w:bCs/>
-        </w:rPr>
-        <w:t>Publish findings in GitHub, LinkedIn, and physics journals.</w:t>
-      </w:r>
-    </w:p>
-    <w:p>
-      <w:r>
-        <w:pict w14:anchorId="116ED216">
-          <v:rect id="_x0000_i1073" style="width:0;height:1.5pt" o:hralign="center" o:hrstd="t" o:hr="t" fillcolor="#a0a0a0" stroked="f"/>
-        </w:pict>
-      </w:r>
-    </w:p>
-    <w:p>
-      <w:pPr>
-        <w:rPr>
-          <w:b/>
-          <w:bCs/>
-        </w:rPr>
-      </w:pPr>
-      <w:r>
-        <w:rPr>
-          <w:rFonts w:ascii="Segoe UI Emoji" w:hAnsi="Segoe UI Emoji" w:cs="Segoe UI Emoji"/>
-          <w:b/>
-          <w:bCs/>
-        </w:rPr>
-        <w:t>🚀</w:t>
-      </w:r>
-      <w:r>
-        <w:rPr>
-          <w:b/>
-          <w:bCs/>
-        </w:rPr>
-        <w:t xml:space="preserve"> Final Checklist</w:t>
+        <w:t>4.1 If Hypothesis is Correct</w:t>
       </w:r>
     </w:p>
     <w:p>
@@ -2822,17 +415,7 @@
         <w:t>✅</w:t>
       </w:r>
       <w:r>
-        <w:t xml:space="preserve"> </w:t>
-      </w:r>
-      <w:r>
-        <w:rPr>
-          <w:b/>
-          <w:bCs/>
-        </w:rPr>
-        <w:t>GitHub Repository Initialized</w:t>
-      </w:r>
-      <w:r>
-        <w:br/>
+        <w:t xml:space="preserve"> Superposition probability decays naturally over time, even without measurement. </w:t>
       </w:r>
       <w:r>
         <w:rPr>
@@ -2841,17 +424,7 @@
         <w:t>✅</w:t>
       </w:r>
       <w:r>
-        <w:t xml:space="preserve"> </w:t>
-      </w:r>
-      <w:r>
-        <w:rPr>
-          <w:b/>
-          <w:bCs/>
-        </w:rPr>
-        <w:t>Data Collection Plan in Progress</w:t>
-      </w:r>
-      <w:r>
-        <w:br/>
+        <w:t xml:space="preserve"> Interference fringes compress, showing quantum behavior persists at large scales. </w:t>
       </w:r>
       <w:r>
         <w:rPr>
@@ -2860,52 +433,148 @@
         <w:t>✅</w:t>
       </w:r>
       <w:r>
-        <w:t xml:space="preserve"> </w:t>
+        <w:t xml:space="preserve"> Machine learning successfully predicts collapse time.</w:t>
       </w:r>
+    </w:p>
+    <w:p>
+      <w:pPr>
+        <w:rPr>
+          <w:b/>
+          <w:bCs/>
+        </w:rPr>
+      </w:pPr>
       <w:r>
         <w:rPr>
           <w:b/>
           <w:bCs/>
         </w:rPr>
-        <w:t>Python Simulations Written</w:t>
+        <w:t>4.2 If Hypothesis is Incorrect</w:t>
+      </w:r>
+    </w:p>
+    <w:p>
+      <w:r>
+        <w:rPr>
+          <w:rFonts w:ascii="Segoe UI Emoji" w:hAnsi="Segoe UI Emoji" w:cs="Segoe UI Emoji"/>
+        </w:rPr>
+        <w:t>❌</w:t>
       </w:r>
       <w:r>
-        <w:br/>
+        <w:t xml:space="preserve"> Superposition remains indefinitely unless measured (Copenhagen Interpretation holds). </w:t>
       </w:r>
       <w:r>
         <w:rPr>
           <w:rFonts w:ascii="Segoe UI Emoji" w:hAnsi="Segoe UI Emoji" w:cs="Segoe UI Emoji"/>
         </w:rPr>
-        <w:t>✅</w:t>
+        <w:t>❌</w:t>
       </w:r>
       <w:r>
-        <w:t xml:space="preserve"> </w:t>
+        <w:t xml:space="preserve"> Interference disappears completely for large particles instead of compressing. </w:t>
       </w:r>
+      <w:r>
+        <w:rPr>
+          <w:rFonts w:ascii="Segoe UI Emoji" w:hAnsi="Segoe UI Emoji" w:cs="Segoe UI Emoji"/>
+        </w:rPr>
+        <w:t>❌</w:t>
+      </w:r>
+      <w:r>
+        <w:t xml:space="preserve"> Machine learning predictions fail due to lack of time-based collapse correlation.</w:t>
+      </w:r>
+    </w:p>
+    <w:p>
+      <w:pPr>
+        <w:rPr>
+          <w:b/>
+          <w:bCs/>
+        </w:rPr>
+      </w:pPr>
       <w:r>
         <w:rPr>
           <w:b/>
           <w:bCs/>
         </w:rPr>
-        <w:t>Machine Learning Model Created</w:t>
+        <w:t>5. Next Steps</w:t>
       </w:r>
+    </w:p>
+    <w:p>
+      <w:pPr>
+        <w:numPr>
+          <w:ilvl w:val="0"/>
+          <w:numId w:val="26"/>
+        </w:numPr>
+      </w:pPr>
       <w:r>
-        <w:br/>
+        <w:t xml:space="preserve">Collect quantum coherence data from IBM Q &amp; AWS </w:t>
       </w:r>
+      <w:proofErr w:type="spellStart"/>
       <w:r>
-        <w:rPr>
-          <w:rFonts w:ascii="Segoe UI Emoji" w:hAnsi="Segoe UI Emoji" w:cs="Segoe UI Emoji"/>
-        </w:rPr>
-        <w:t>✅</w:t>
+        <w:t>Braket</w:t>
       </w:r>
+      <w:proofErr w:type="spellEnd"/>
       <w:r>
-        <w:t xml:space="preserve"> </w:t>
+        <w:t>.</w:t>
       </w:r>
+    </w:p>
+    <w:p>
+      <w:pPr>
+        <w:numPr>
+          <w:ilvl w:val="0"/>
+          <w:numId w:val="26"/>
+        </w:numPr>
+      </w:pPr>
       <w:r>
-        <w:rPr>
-          <w:b/>
-          <w:bCs/>
-        </w:rPr>
-        <w:t>Final Paper Outline Structured</w:t>
+        <w:t>Implement TDQC simulation (tdqc_simulation.py).</w:t>
+      </w:r>
+    </w:p>
+    <w:p>
+      <w:pPr>
+        <w:numPr>
+          <w:ilvl w:val="0"/>
+          <w:numId w:val="26"/>
+        </w:numPr>
+      </w:pPr>
+      <w:r>
+        <w:t>Implement double-slit interference model (double_slit_model.py).</w:t>
+      </w:r>
+    </w:p>
+    <w:p>
+      <w:pPr>
+        <w:numPr>
+          <w:ilvl w:val="0"/>
+          <w:numId w:val="26"/>
+        </w:numPr>
+      </w:pPr>
+      <w:r>
+        <w:t>Train ML model for collapse prediction (machine_learning_model.py).</w:t>
+      </w:r>
+    </w:p>
+    <w:p>
+      <w:pPr>
+        <w:numPr>
+          <w:ilvl w:val="0"/>
+          <w:numId w:val="26"/>
+        </w:numPr>
+      </w:pPr>
+      <w:r>
+        <w:t xml:space="preserve">Analyze &amp; compare results in </w:t>
+      </w:r>
+      <w:proofErr w:type="spellStart"/>
+      <w:r>
+        <w:t>Quantum_Collapse_Analysis.ipynb</w:t>
+      </w:r>
+      <w:proofErr w:type="spellEnd"/>
+      <w:r>
+        <w:t>.</w:t>
+      </w:r>
+    </w:p>
+    <w:p>
+      <w:pPr>
+        <w:numPr>
+          <w:ilvl w:val="0"/>
+          <w:numId w:val="26"/>
+        </w:numPr>
+      </w:pPr>
+      <w:r>
+        <w:t>Compile findings into research paper (docs/research_paper.md).</w:t>
       </w:r>
     </w:p>
     <w:p/>
@@ -2922,6 +591,119 @@
 <file path=word/numbering.xml><?xml version="1.0" encoding="utf-8"?>
 <w:numbering xmlns:wpc="http://schemas.microsoft.com/office/word/2010/wordprocessingCanvas" xmlns:cx="http://schemas.microsoft.com/office/drawing/2014/chartex" xmlns:cx1="http://schemas.microsoft.com/office/drawing/2015/9/8/chartex" xmlns:cx2="http://schemas.microsoft.com/office/drawing/2015/10/21/chartex" xmlns:cx3="http://schemas.microsoft.com/office/drawing/2016/5/9/chartex" xmlns:cx4="http://schemas.microsoft.com/office/drawing/2016/5/10/chartex" xmlns:cx5="http://schemas.microsoft.com/office/drawing/2016/5/11/chartex" xmlns:cx6="http://schemas.microsoft.com/office/drawing/2016/5/12/chartex" xmlns:cx7="http://schemas.microsoft.com/office/drawing/2016/5/13/chartex" xmlns:cx8="http://schemas.microsoft.com/office/drawing/2016/5/14/chartex" xmlns:mc="http://schemas.openxmlformats.org/markup-compatibility/2006" xmlns:aink="http://schemas.microsoft.com/office/drawing/2016/ink" xmlns:am3d="http://schemas.microsoft.com/office/drawing/2017/model3d" xmlns:o="urn:schemas-microsoft-com:office:office" xmlns:oel="http://schemas.microsoft.com/office/2019/extlst" xmlns:r="http://schemas.openxmlformats.org/officeDocument/2006/relationships" xmlns:m="http://schemas.openxmlformats.org/officeDocument/2006/math" xmlns:v="urn:schemas-microsoft-com:vml" xmlns:wp14="http://schemas.microsoft.com/office/word/2010/wordprocessingDrawing" xmlns:wp="http://schemas.openxmlformats.org/drawingml/2006/wordprocessingDrawing" xmlns:w10="urn:schemas-microsoft-com:office:word" xmlns:w="http://schemas.openxmlformats.org/wordprocessingml/2006/main" xmlns:w14="http://schemas.microsoft.com/office/word/2010/wordml" xmlns:w15="http://schemas.microsoft.com/office/word/2012/wordml" xmlns:w16cex="http://schemas.microsoft.com/office/word/2018/wordml/cex" xmlns:w16cid="http://schemas.microsoft.com/office/word/2016/wordml/cid" xmlns:w16="http://schemas.microsoft.com/office/word/2018/wordml" xmlns:w16du="http://schemas.microsoft.com/office/word/2023/wordml/word16du" xmlns:w16sdtdh="http://schemas.microsoft.com/office/word/2020/wordml/sdtdatahash" xmlns:w16sdtfl="http://schemas.microsoft.com/office/word/2024/wordml/sdtformatlock" xmlns:w16se="http://schemas.microsoft.com/office/word/2015/wordml/symex" xmlns:wpg="http://schemas.microsoft.com/office/word/2010/wordprocessingGroup" xmlns:wpi="http://schemas.microsoft.com/office/word/2010/wordprocessingInk" xmlns:wne="http://schemas.microsoft.com/office/word/2006/wordml" xmlns:wps="http://schemas.microsoft.com/office/word/2010/wordprocessingShape" mc:Ignorable="w14 w15 w16se w16cid w16 w16cex w16sdtdh w16sdtfl w16du wp14">
   <w:abstractNum w:abstractNumId="0" w15:restartNumberingAfterBreak="0">
+    <w:nsid w:val="02245D8B"/>
+    <w:multiLevelType w:val="multilevel"/>
+    <w:tmpl w:val="BB4264D2"/>
+    <w:lvl w:ilvl="0">
+      <w:start w:val="1"/>
+      <w:numFmt w:val="decimal"/>
+      <w:lvlText w:val="%1."/>
+      <w:lvlJc w:val="left"/>
+      <w:pPr>
+        <w:tabs>
+          <w:tab w:val="num" w:pos="720"/>
+        </w:tabs>
+        <w:ind w:left="720" w:hanging="360"/>
+      </w:pPr>
+    </w:lvl>
+    <w:lvl w:ilvl="1" w:tentative="1">
+      <w:start w:val="1"/>
+      <w:numFmt w:val="decimal"/>
+      <w:lvlText w:val="%2."/>
+      <w:lvlJc w:val="left"/>
+      <w:pPr>
+        <w:tabs>
+          <w:tab w:val="num" w:pos="1440"/>
+        </w:tabs>
+        <w:ind w:left="1440" w:hanging="360"/>
+      </w:pPr>
+    </w:lvl>
+    <w:lvl w:ilvl="2" w:tentative="1">
+      <w:start w:val="1"/>
+      <w:numFmt w:val="decimal"/>
+      <w:lvlText w:val="%3."/>
+      <w:lvlJc w:val="left"/>
+      <w:pPr>
+        <w:tabs>
+          <w:tab w:val="num" w:pos="2160"/>
+        </w:tabs>
+        <w:ind w:left="2160" w:hanging="360"/>
+      </w:pPr>
+    </w:lvl>
+    <w:lvl w:ilvl="3" w:tentative="1">
+      <w:start w:val="1"/>
+      <w:numFmt w:val="decimal"/>
+      <w:lvlText w:val="%4."/>
+      <w:lvlJc w:val="left"/>
+      <w:pPr>
+        <w:tabs>
+          <w:tab w:val="num" w:pos="2880"/>
+        </w:tabs>
+        <w:ind w:left="2880" w:hanging="360"/>
+      </w:pPr>
+    </w:lvl>
+    <w:lvl w:ilvl="4" w:tentative="1">
+      <w:start w:val="1"/>
+      <w:numFmt w:val="decimal"/>
+      <w:lvlText w:val="%5."/>
+      <w:lvlJc w:val="left"/>
+      <w:pPr>
+        <w:tabs>
+          <w:tab w:val="num" w:pos="3600"/>
+        </w:tabs>
+        <w:ind w:left="3600" w:hanging="360"/>
+      </w:pPr>
+    </w:lvl>
+    <w:lvl w:ilvl="5" w:tentative="1">
+      <w:start w:val="1"/>
+      <w:numFmt w:val="decimal"/>
+      <w:lvlText w:val="%6."/>
+      <w:lvlJc w:val="left"/>
+      <w:pPr>
+        <w:tabs>
+          <w:tab w:val="num" w:pos="4320"/>
+        </w:tabs>
+        <w:ind w:left="4320" w:hanging="360"/>
+      </w:pPr>
+    </w:lvl>
+    <w:lvl w:ilvl="6" w:tentative="1">
+      <w:start w:val="1"/>
+      <w:numFmt w:val="decimal"/>
+      <w:lvlText w:val="%7."/>
+      <w:lvlJc w:val="left"/>
+      <w:pPr>
+        <w:tabs>
+          <w:tab w:val="num" w:pos="5040"/>
+        </w:tabs>
+        <w:ind w:left="5040" w:hanging="360"/>
+      </w:pPr>
+    </w:lvl>
+    <w:lvl w:ilvl="7" w:tentative="1">
+      <w:start w:val="1"/>
+      <w:numFmt w:val="decimal"/>
+      <w:lvlText w:val="%8."/>
+      <w:lvlJc w:val="left"/>
+      <w:pPr>
+        <w:tabs>
+          <w:tab w:val="num" w:pos="5760"/>
+        </w:tabs>
+        <w:ind w:left="5760" w:hanging="360"/>
+      </w:pPr>
+    </w:lvl>
+    <w:lvl w:ilvl="8" w:tentative="1">
+      <w:start w:val="1"/>
+      <w:numFmt w:val="decimal"/>
+      <w:lvlText w:val="%9."/>
+      <w:lvlJc w:val="left"/>
+      <w:pPr>
+        <w:tabs>
+          <w:tab w:val="num" w:pos="6480"/>
+        </w:tabs>
+        <w:ind w:left="6480" w:hanging="360"/>
+      </w:pPr>
+    </w:lvl>
+  </w:abstractNum>
+  <w:abstractNum w:abstractNumId="1" w15:restartNumberingAfterBreak="0">
     <w:nsid w:val="029E0AAE"/>
     <w:multiLevelType w:val="multilevel"/>
     <w:tmpl w:val="CB9A705A"/>
@@ -3070,7 +852,7 @@
       </w:rPr>
     </w:lvl>
   </w:abstractNum>
-  <w:abstractNum w:abstractNumId="1" w15:restartNumberingAfterBreak="0">
+  <w:abstractNum w:abstractNumId="2" w15:restartNumberingAfterBreak="0">
     <w:nsid w:val="0AA7507D"/>
     <w:multiLevelType w:val="multilevel"/>
     <w:tmpl w:val="43C2F8A0"/>
@@ -3219,7 +1001,7 @@
       </w:rPr>
     </w:lvl>
   </w:abstractNum>
-  <w:abstractNum w:abstractNumId="2" w15:restartNumberingAfterBreak="0">
+  <w:abstractNum w:abstractNumId="3" w15:restartNumberingAfterBreak="0">
     <w:nsid w:val="15C964F7"/>
     <w:multiLevelType w:val="multilevel"/>
     <w:tmpl w:val="5C2C86AE"/>
@@ -3368,7 +1150,156 @@
       </w:rPr>
     </w:lvl>
   </w:abstractNum>
-  <w:abstractNum w:abstractNumId="3" w15:restartNumberingAfterBreak="0">
+  <w:abstractNum w:abstractNumId="4" w15:restartNumberingAfterBreak="0">
+    <w:nsid w:val="1FCD3F98"/>
+    <w:multiLevelType w:val="multilevel"/>
+    <w:tmpl w:val="EDEACA8E"/>
+    <w:lvl w:ilvl="0">
+      <w:start w:val="1"/>
+      <w:numFmt w:val="bullet"/>
+      <w:lvlText w:val=""/>
+      <w:lvlJc w:val="left"/>
+      <w:pPr>
+        <w:tabs>
+          <w:tab w:val="num" w:pos="720"/>
+        </w:tabs>
+        <w:ind w:left="720" w:hanging="360"/>
+      </w:pPr>
+      <w:rPr>
+        <w:rFonts w:ascii="Symbol" w:hAnsi="Symbol" w:hint="default"/>
+        <w:sz w:val="20"/>
+      </w:rPr>
+    </w:lvl>
+    <w:lvl w:ilvl="1">
+      <w:start w:val="1"/>
+      <w:numFmt w:val="bullet"/>
+      <w:lvlText w:val="o"/>
+      <w:lvlJc w:val="left"/>
+      <w:pPr>
+        <w:tabs>
+          <w:tab w:val="num" w:pos="1440"/>
+        </w:tabs>
+        <w:ind w:left="1440" w:hanging="360"/>
+      </w:pPr>
+      <w:rPr>
+        <w:rFonts w:ascii="Courier New" w:hAnsi="Courier New" w:hint="default"/>
+        <w:sz w:val="20"/>
+      </w:rPr>
+    </w:lvl>
+    <w:lvl w:ilvl="2" w:tentative="1">
+      <w:start w:val="1"/>
+      <w:numFmt w:val="bullet"/>
+      <w:lvlText w:val=""/>
+      <w:lvlJc w:val="left"/>
+      <w:pPr>
+        <w:tabs>
+          <w:tab w:val="num" w:pos="2160"/>
+        </w:tabs>
+        <w:ind w:left="2160" w:hanging="360"/>
+      </w:pPr>
+      <w:rPr>
+        <w:rFonts w:ascii="Wingdings" w:hAnsi="Wingdings" w:hint="default"/>
+        <w:sz w:val="20"/>
+      </w:rPr>
+    </w:lvl>
+    <w:lvl w:ilvl="3" w:tentative="1">
+      <w:start w:val="1"/>
+      <w:numFmt w:val="bullet"/>
+      <w:lvlText w:val=""/>
+      <w:lvlJc w:val="left"/>
+      <w:pPr>
+        <w:tabs>
+          <w:tab w:val="num" w:pos="2880"/>
+        </w:tabs>
+        <w:ind w:left="2880" w:hanging="360"/>
+      </w:pPr>
+      <w:rPr>
+        <w:rFonts w:ascii="Wingdings" w:hAnsi="Wingdings" w:hint="default"/>
+        <w:sz w:val="20"/>
+      </w:rPr>
+    </w:lvl>
+    <w:lvl w:ilvl="4" w:tentative="1">
+      <w:start w:val="1"/>
+      <w:numFmt w:val="bullet"/>
+      <w:lvlText w:val=""/>
+      <w:lvlJc w:val="left"/>
+      <w:pPr>
+        <w:tabs>
+          <w:tab w:val="num" w:pos="3600"/>
+        </w:tabs>
+        <w:ind w:left="3600" w:hanging="360"/>
+      </w:pPr>
+      <w:rPr>
+        <w:rFonts w:ascii="Wingdings" w:hAnsi="Wingdings" w:hint="default"/>
+        <w:sz w:val="20"/>
+      </w:rPr>
+    </w:lvl>
+    <w:lvl w:ilvl="5" w:tentative="1">
+      <w:start w:val="1"/>
+      <w:numFmt w:val="bullet"/>
+      <w:lvlText w:val=""/>
+      <w:lvlJc w:val="left"/>
+      <w:pPr>
+        <w:tabs>
+          <w:tab w:val="num" w:pos="4320"/>
+        </w:tabs>
+        <w:ind w:left="4320" w:hanging="360"/>
+      </w:pPr>
+      <w:rPr>
+        <w:rFonts w:ascii="Wingdings" w:hAnsi="Wingdings" w:hint="default"/>
+        <w:sz w:val="20"/>
+      </w:rPr>
+    </w:lvl>
+    <w:lvl w:ilvl="6" w:tentative="1">
+      <w:start w:val="1"/>
+      <w:numFmt w:val="bullet"/>
+      <w:lvlText w:val=""/>
+      <w:lvlJc w:val="left"/>
+      <w:pPr>
+        <w:tabs>
+          <w:tab w:val="num" w:pos="5040"/>
+        </w:tabs>
+        <w:ind w:left="5040" w:hanging="360"/>
+      </w:pPr>
+      <w:rPr>
+        <w:rFonts w:ascii="Wingdings" w:hAnsi="Wingdings" w:hint="default"/>
+        <w:sz w:val="20"/>
+      </w:rPr>
+    </w:lvl>
+    <w:lvl w:ilvl="7" w:tentative="1">
+      <w:start w:val="1"/>
+      <w:numFmt w:val="bullet"/>
+      <w:lvlText w:val=""/>
+      <w:lvlJc w:val="left"/>
+      <w:pPr>
+        <w:tabs>
+          <w:tab w:val="num" w:pos="5760"/>
+        </w:tabs>
+        <w:ind w:left="5760" w:hanging="360"/>
+      </w:pPr>
+      <w:rPr>
+        <w:rFonts w:ascii="Wingdings" w:hAnsi="Wingdings" w:hint="default"/>
+        <w:sz w:val="20"/>
+      </w:rPr>
+    </w:lvl>
+    <w:lvl w:ilvl="8" w:tentative="1">
+      <w:start w:val="1"/>
+      <w:numFmt w:val="bullet"/>
+      <w:lvlText w:val=""/>
+      <w:lvlJc w:val="left"/>
+      <w:pPr>
+        <w:tabs>
+          <w:tab w:val="num" w:pos="6480"/>
+        </w:tabs>
+        <w:ind w:left="6480" w:hanging="360"/>
+      </w:pPr>
+      <w:rPr>
+        <w:rFonts w:ascii="Wingdings" w:hAnsi="Wingdings" w:hint="default"/>
+        <w:sz w:val="20"/>
+      </w:rPr>
+    </w:lvl>
+  </w:abstractNum>
+  <w:abstractNum w:abstractNumId="5" w15:restartNumberingAfterBreak="0">
     <w:nsid w:val="29746EF1"/>
     <w:multiLevelType w:val="multilevel"/>
     <w:tmpl w:val="B3BA5790"/>
@@ -3517,7 +1448,7 @@
       </w:rPr>
     </w:lvl>
   </w:abstractNum>
-  <w:abstractNum w:abstractNumId="4" w15:restartNumberingAfterBreak="0">
+  <w:abstractNum w:abstractNumId="6" w15:restartNumberingAfterBreak="0">
     <w:nsid w:val="2A5120F7"/>
     <w:multiLevelType w:val="multilevel"/>
     <w:tmpl w:val="A476D99A"/>
@@ -3630,7 +1561,7 @@
       </w:pPr>
     </w:lvl>
   </w:abstractNum>
-  <w:abstractNum w:abstractNumId="5" w15:restartNumberingAfterBreak="0">
+  <w:abstractNum w:abstractNumId="7" w15:restartNumberingAfterBreak="0">
     <w:nsid w:val="2DD02F81"/>
     <w:multiLevelType w:val="multilevel"/>
     <w:tmpl w:val="53729A3C"/>
@@ -3779,7 +1710,7 @@
       </w:rPr>
     </w:lvl>
   </w:abstractNum>
-  <w:abstractNum w:abstractNumId="6" w15:restartNumberingAfterBreak="0">
+  <w:abstractNum w:abstractNumId="8" w15:restartNumberingAfterBreak="0">
     <w:nsid w:val="35280073"/>
     <w:multiLevelType w:val="multilevel"/>
     <w:tmpl w:val="E0B062AE"/>
@@ -3928,7 +1859,7 @@
       </w:rPr>
     </w:lvl>
   </w:abstractNum>
-  <w:abstractNum w:abstractNumId="7" w15:restartNumberingAfterBreak="0">
+  <w:abstractNum w:abstractNumId="9" w15:restartNumberingAfterBreak="0">
     <w:nsid w:val="3C0C5681"/>
     <w:multiLevelType w:val="multilevel"/>
     <w:tmpl w:val="D1568332"/>
@@ -4077,7 +2008,7 @@
       </w:rPr>
     </w:lvl>
   </w:abstractNum>
-  <w:abstractNum w:abstractNumId="8" w15:restartNumberingAfterBreak="0">
+  <w:abstractNum w:abstractNumId="10" w15:restartNumberingAfterBreak="0">
     <w:nsid w:val="3D68124B"/>
     <w:multiLevelType w:val="multilevel"/>
     <w:tmpl w:val="1A50D6E4"/>
@@ -4190,7 +2121,156 @@
       </w:pPr>
     </w:lvl>
   </w:abstractNum>
-  <w:abstractNum w:abstractNumId="9" w15:restartNumberingAfterBreak="0">
+  <w:abstractNum w:abstractNumId="11" w15:restartNumberingAfterBreak="0">
+    <w:nsid w:val="3F1F5195"/>
+    <w:multiLevelType w:val="multilevel"/>
+    <w:tmpl w:val="01C8A282"/>
+    <w:lvl w:ilvl="0">
+      <w:start w:val="1"/>
+      <w:numFmt w:val="bullet"/>
+      <w:lvlText w:val=""/>
+      <w:lvlJc w:val="left"/>
+      <w:pPr>
+        <w:tabs>
+          <w:tab w:val="num" w:pos="720"/>
+        </w:tabs>
+        <w:ind w:left="720" w:hanging="360"/>
+      </w:pPr>
+      <w:rPr>
+        <w:rFonts w:ascii="Symbol" w:hAnsi="Symbol" w:hint="default"/>
+        <w:sz w:val="20"/>
+      </w:rPr>
+    </w:lvl>
+    <w:lvl w:ilvl="1" w:tentative="1">
+      <w:start w:val="1"/>
+      <w:numFmt w:val="bullet"/>
+      <w:lvlText w:val="o"/>
+      <w:lvlJc w:val="left"/>
+      <w:pPr>
+        <w:tabs>
+          <w:tab w:val="num" w:pos="1440"/>
+        </w:tabs>
+        <w:ind w:left="1440" w:hanging="360"/>
+      </w:pPr>
+      <w:rPr>
+        <w:rFonts w:ascii="Courier New" w:hAnsi="Courier New" w:hint="default"/>
+        <w:sz w:val="20"/>
+      </w:rPr>
+    </w:lvl>
+    <w:lvl w:ilvl="2" w:tentative="1">
+      <w:start w:val="1"/>
+      <w:numFmt w:val="bullet"/>
+      <w:lvlText w:val=""/>
+      <w:lvlJc w:val="left"/>
+      <w:pPr>
+        <w:tabs>
+          <w:tab w:val="num" w:pos="2160"/>
+        </w:tabs>
+        <w:ind w:left="2160" w:hanging="360"/>
+      </w:pPr>
+      <w:rPr>
+        <w:rFonts w:ascii="Wingdings" w:hAnsi="Wingdings" w:hint="default"/>
+        <w:sz w:val="20"/>
+      </w:rPr>
+    </w:lvl>
+    <w:lvl w:ilvl="3" w:tentative="1">
+      <w:start w:val="1"/>
+      <w:numFmt w:val="bullet"/>
+      <w:lvlText w:val=""/>
+      <w:lvlJc w:val="left"/>
+      <w:pPr>
+        <w:tabs>
+          <w:tab w:val="num" w:pos="2880"/>
+        </w:tabs>
+        <w:ind w:left="2880" w:hanging="360"/>
+      </w:pPr>
+      <w:rPr>
+        <w:rFonts w:ascii="Wingdings" w:hAnsi="Wingdings" w:hint="default"/>
+        <w:sz w:val="20"/>
+      </w:rPr>
+    </w:lvl>
+    <w:lvl w:ilvl="4" w:tentative="1">
+      <w:start w:val="1"/>
+      <w:numFmt w:val="bullet"/>
+      <w:lvlText w:val=""/>
+      <w:lvlJc w:val="left"/>
+      <w:pPr>
+        <w:tabs>
+          <w:tab w:val="num" w:pos="3600"/>
+        </w:tabs>
+        <w:ind w:left="3600" w:hanging="360"/>
+      </w:pPr>
+      <w:rPr>
+        <w:rFonts w:ascii="Wingdings" w:hAnsi="Wingdings" w:hint="default"/>
+        <w:sz w:val="20"/>
+      </w:rPr>
+    </w:lvl>
+    <w:lvl w:ilvl="5" w:tentative="1">
+      <w:start w:val="1"/>
+      <w:numFmt w:val="bullet"/>
+      <w:lvlText w:val=""/>
+      <w:lvlJc w:val="left"/>
+      <w:pPr>
+        <w:tabs>
+          <w:tab w:val="num" w:pos="4320"/>
+        </w:tabs>
+        <w:ind w:left="4320" w:hanging="360"/>
+      </w:pPr>
+      <w:rPr>
+        <w:rFonts w:ascii="Wingdings" w:hAnsi="Wingdings" w:hint="default"/>
+        <w:sz w:val="20"/>
+      </w:rPr>
+    </w:lvl>
+    <w:lvl w:ilvl="6" w:tentative="1">
+      <w:start w:val="1"/>
+      <w:numFmt w:val="bullet"/>
+      <w:lvlText w:val=""/>
+      <w:lvlJc w:val="left"/>
+      <w:pPr>
+        <w:tabs>
+          <w:tab w:val="num" w:pos="5040"/>
+        </w:tabs>
+        <w:ind w:left="5040" w:hanging="360"/>
+      </w:pPr>
+      <w:rPr>
+        <w:rFonts w:ascii="Wingdings" w:hAnsi="Wingdings" w:hint="default"/>
+        <w:sz w:val="20"/>
+      </w:rPr>
+    </w:lvl>
+    <w:lvl w:ilvl="7" w:tentative="1">
+      <w:start w:val="1"/>
+      <w:numFmt w:val="bullet"/>
+      <w:lvlText w:val=""/>
+      <w:lvlJc w:val="left"/>
+      <w:pPr>
+        <w:tabs>
+          <w:tab w:val="num" w:pos="5760"/>
+        </w:tabs>
+        <w:ind w:left="5760" w:hanging="360"/>
+      </w:pPr>
+      <w:rPr>
+        <w:rFonts w:ascii="Wingdings" w:hAnsi="Wingdings" w:hint="default"/>
+        <w:sz w:val="20"/>
+      </w:rPr>
+    </w:lvl>
+    <w:lvl w:ilvl="8" w:tentative="1">
+      <w:start w:val="1"/>
+      <w:numFmt w:val="bullet"/>
+      <w:lvlText w:val=""/>
+      <w:lvlJc w:val="left"/>
+      <w:pPr>
+        <w:tabs>
+          <w:tab w:val="num" w:pos="6480"/>
+        </w:tabs>
+        <w:ind w:left="6480" w:hanging="360"/>
+      </w:pPr>
+      <w:rPr>
+        <w:rFonts w:ascii="Wingdings" w:hAnsi="Wingdings" w:hint="default"/>
+        <w:sz w:val="20"/>
+      </w:rPr>
+    </w:lvl>
+  </w:abstractNum>
+  <w:abstractNum w:abstractNumId="12" w15:restartNumberingAfterBreak="0">
     <w:nsid w:val="45882B47"/>
     <w:multiLevelType w:val="multilevel"/>
     <w:tmpl w:val="1478A50E"/>
@@ -4339,7 +2419,156 @@
       </w:rPr>
     </w:lvl>
   </w:abstractNum>
-  <w:abstractNum w:abstractNumId="10" w15:restartNumberingAfterBreak="0">
+  <w:abstractNum w:abstractNumId="13" w15:restartNumberingAfterBreak="0">
+    <w:nsid w:val="461429B1"/>
+    <w:multiLevelType w:val="multilevel"/>
+    <w:tmpl w:val="475C1856"/>
+    <w:lvl w:ilvl="0">
+      <w:start w:val="1"/>
+      <w:numFmt w:val="bullet"/>
+      <w:lvlText w:val=""/>
+      <w:lvlJc w:val="left"/>
+      <w:pPr>
+        <w:tabs>
+          <w:tab w:val="num" w:pos="720"/>
+        </w:tabs>
+        <w:ind w:left="720" w:hanging="360"/>
+      </w:pPr>
+      <w:rPr>
+        <w:rFonts w:ascii="Symbol" w:hAnsi="Symbol" w:hint="default"/>
+        <w:sz w:val="20"/>
+      </w:rPr>
+    </w:lvl>
+    <w:lvl w:ilvl="1" w:tentative="1">
+      <w:start w:val="1"/>
+      <w:numFmt w:val="bullet"/>
+      <w:lvlText w:val="o"/>
+      <w:lvlJc w:val="left"/>
+      <w:pPr>
+        <w:tabs>
+          <w:tab w:val="num" w:pos="1440"/>
+        </w:tabs>
+        <w:ind w:left="1440" w:hanging="360"/>
+      </w:pPr>
+      <w:rPr>
+        <w:rFonts w:ascii="Courier New" w:hAnsi="Courier New" w:hint="default"/>
+        <w:sz w:val="20"/>
+      </w:rPr>
+    </w:lvl>
+    <w:lvl w:ilvl="2" w:tentative="1">
+      <w:start w:val="1"/>
+      <w:numFmt w:val="bullet"/>
+      <w:lvlText w:val=""/>
+      <w:lvlJc w:val="left"/>
+      <w:pPr>
+        <w:tabs>
+          <w:tab w:val="num" w:pos="2160"/>
+        </w:tabs>
+        <w:ind w:left="2160" w:hanging="360"/>
+      </w:pPr>
+      <w:rPr>
+        <w:rFonts w:ascii="Wingdings" w:hAnsi="Wingdings" w:hint="default"/>
+        <w:sz w:val="20"/>
+      </w:rPr>
+    </w:lvl>
+    <w:lvl w:ilvl="3" w:tentative="1">
+      <w:start w:val="1"/>
+      <w:numFmt w:val="bullet"/>
+      <w:lvlText w:val=""/>
+      <w:lvlJc w:val="left"/>
+      <w:pPr>
+        <w:tabs>
+          <w:tab w:val="num" w:pos="2880"/>
+        </w:tabs>
+        <w:ind w:left="2880" w:hanging="360"/>
+      </w:pPr>
+      <w:rPr>
+        <w:rFonts w:ascii="Wingdings" w:hAnsi="Wingdings" w:hint="default"/>
+        <w:sz w:val="20"/>
+      </w:rPr>
+    </w:lvl>
+    <w:lvl w:ilvl="4" w:tentative="1">
+      <w:start w:val="1"/>
+      <w:numFmt w:val="bullet"/>
+      <w:lvlText w:val=""/>
+      <w:lvlJc w:val="left"/>
+      <w:pPr>
+        <w:tabs>
+          <w:tab w:val="num" w:pos="3600"/>
+        </w:tabs>
+        <w:ind w:left="3600" w:hanging="360"/>
+      </w:pPr>
+      <w:rPr>
+        <w:rFonts w:ascii="Wingdings" w:hAnsi="Wingdings" w:hint="default"/>
+        <w:sz w:val="20"/>
+      </w:rPr>
+    </w:lvl>
+    <w:lvl w:ilvl="5" w:tentative="1">
+      <w:start w:val="1"/>
+      <w:numFmt w:val="bullet"/>
+      <w:lvlText w:val=""/>
+      <w:lvlJc w:val="left"/>
+      <w:pPr>
+        <w:tabs>
+          <w:tab w:val="num" w:pos="4320"/>
+        </w:tabs>
+        <w:ind w:left="4320" w:hanging="360"/>
+      </w:pPr>
+      <w:rPr>
+        <w:rFonts w:ascii="Wingdings" w:hAnsi="Wingdings" w:hint="default"/>
+        <w:sz w:val="20"/>
+      </w:rPr>
+    </w:lvl>
+    <w:lvl w:ilvl="6" w:tentative="1">
+      <w:start w:val="1"/>
+      <w:numFmt w:val="bullet"/>
+      <w:lvlText w:val=""/>
+      <w:lvlJc w:val="left"/>
+      <w:pPr>
+        <w:tabs>
+          <w:tab w:val="num" w:pos="5040"/>
+        </w:tabs>
+        <w:ind w:left="5040" w:hanging="360"/>
+      </w:pPr>
+      <w:rPr>
+        <w:rFonts w:ascii="Wingdings" w:hAnsi="Wingdings" w:hint="default"/>
+        <w:sz w:val="20"/>
+      </w:rPr>
+    </w:lvl>
+    <w:lvl w:ilvl="7" w:tentative="1">
+      <w:start w:val="1"/>
+      <w:numFmt w:val="bullet"/>
+      <w:lvlText w:val=""/>
+      <w:lvlJc w:val="left"/>
+      <w:pPr>
+        <w:tabs>
+          <w:tab w:val="num" w:pos="5760"/>
+        </w:tabs>
+        <w:ind w:left="5760" w:hanging="360"/>
+      </w:pPr>
+      <w:rPr>
+        <w:rFonts w:ascii="Wingdings" w:hAnsi="Wingdings" w:hint="default"/>
+        <w:sz w:val="20"/>
+      </w:rPr>
+    </w:lvl>
+    <w:lvl w:ilvl="8" w:tentative="1">
+      <w:start w:val="1"/>
+      <w:numFmt w:val="bullet"/>
+      <w:lvlText w:val=""/>
+      <w:lvlJc w:val="left"/>
+      <w:pPr>
+        <w:tabs>
+          <w:tab w:val="num" w:pos="6480"/>
+        </w:tabs>
+        <w:ind w:left="6480" w:hanging="360"/>
+      </w:pPr>
+      <w:rPr>
+        <w:rFonts w:ascii="Wingdings" w:hAnsi="Wingdings" w:hint="default"/>
+        <w:sz w:val="20"/>
+      </w:rPr>
+    </w:lvl>
+  </w:abstractNum>
+  <w:abstractNum w:abstractNumId="14" w15:restartNumberingAfterBreak="0">
     <w:nsid w:val="482E61F9"/>
     <w:multiLevelType w:val="multilevel"/>
     <w:tmpl w:val="9E8E53CA"/>
@@ -4488,7 +2717,7 @@
       </w:rPr>
     </w:lvl>
   </w:abstractNum>
-  <w:abstractNum w:abstractNumId="11" w15:restartNumberingAfterBreak="0">
+  <w:abstractNum w:abstractNumId="15" w15:restartNumberingAfterBreak="0">
     <w:nsid w:val="4DC70219"/>
     <w:multiLevelType w:val="multilevel"/>
     <w:tmpl w:val="4BF8EAFA"/>
@@ -4637,7 +2866,7 @@
       </w:rPr>
     </w:lvl>
   </w:abstractNum>
-  <w:abstractNum w:abstractNumId="12" w15:restartNumberingAfterBreak="0">
+  <w:abstractNum w:abstractNumId="16" w15:restartNumberingAfterBreak="0">
     <w:nsid w:val="5C17308A"/>
     <w:multiLevelType w:val="multilevel"/>
     <w:tmpl w:val="BA0C01F8"/>
@@ -4786,7 +3015,7 @@
       </w:rPr>
     </w:lvl>
   </w:abstractNum>
-  <w:abstractNum w:abstractNumId="13" w15:restartNumberingAfterBreak="0">
+  <w:abstractNum w:abstractNumId="17" w15:restartNumberingAfterBreak="0">
     <w:nsid w:val="5D4D2795"/>
     <w:multiLevelType w:val="multilevel"/>
     <w:tmpl w:val="800CB1F6"/>
@@ -4935,7 +3164,7 @@
       </w:rPr>
     </w:lvl>
   </w:abstractNum>
-  <w:abstractNum w:abstractNumId="14" w15:restartNumberingAfterBreak="0">
+  <w:abstractNum w:abstractNumId="18" w15:restartNumberingAfterBreak="0">
     <w:nsid w:val="5EC44FE7"/>
     <w:multiLevelType w:val="multilevel"/>
     <w:tmpl w:val="10503EE8"/>
@@ -5084,7 +3313,7 @@
       </w:rPr>
     </w:lvl>
   </w:abstractNum>
-  <w:abstractNum w:abstractNumId="15" w15:restartNumberingAfterBreak="0">
+  <w:abstractNum w:abstractNumId="19" w15:restartNumberingAfterBreak="0">
     <w:nsid w:val="60CB2807"/>
     <w:multiLevelType w:val="multilevel"/>
     <w:tmpl w:val="BBC86194"/>
@@ -5233,7 +3462,305 @@
       </w:rPr>
     </w:lvl>
   </w:abstractNum>
-  <w:abstractNum w:abstractNumId="16" w15:restartNumberingAfterBreak="0">
+  <w:abstractNum w:abstractNumId="20" w15:restartNumberingAfterBreak="0">
+    <w:nsid w:val="69DF5EBF"/>
+    <w:multiLevelType w:val="multilevel"/>
+    <w:tmpl w:val="44D63EFE"/>
+    <w:lvl w:ilvl="0">
+      <w:start w:val="1"/>
+      <w:numFmt w:val="bullet"/>
+      <w:lvlText w:val=""/>
+      <w:lvlJc w:val="left"/>
+      <w:pPr>
+        <w:tabs>
+          <w:tab w:val="num" w:pos="720"/>
+        </w:tabs>
+        <w:ind w:left="720" w:hanging="360"/>
+      </w:pPr>
+      <w:rPr>
+        <w:rFonts w:ascii="Symbol" w:hAnsi="Symbol" w:hint="default"/>
+        <w:sz w:val="20"/>
+      </w:rPr>
+    </w:lvl>
+    <w:lvl w:ilvl="1" w:tentative="1">
+      <w:start w:val="1"/>
+      <w:numFmt w:val="bullet"/>
+      <w:lvlText w:val="o"/>
+      <w:lvlJc w:val="left"/>
+      <w:pPr>
+        <w:tabs>
+          <w:tab w:val="num" w:pos="1440"/>
+        </w:tabs>
+        <w:ind w:left="1440" w:hanging="360"/>
+      </w:pPr>
+      <w:rPr>
+        <w:rFonts w:ascii="Courier New" w:hAnsi="Courier New" w:hint="default"/>
+        <w:sz w:val="20"/>
+      </w:rPr>
+    </w:lvl>
+    <w:lvl w:ilvl="2" w:tentative="1">
+      <w:start w:val="1"/>
+      <w:numFmt w:val="bullet"/>
+      <w:lvlText w:val=""/>
+      <w:lvlJc w:val="left"/>
+      <w:pPr>
+        <w:tabs>
+          <w:tab w:val="num" w:pos="2160"/>
+        </w:tabs>
+        <w:ind w:left="2160" w:hanging="360"/>
+      </w:pPr>
+      <w:rPr>
+        <w:rFonts w:ascii="Wingdings" w:hAnsi="Wingdings" w:hint="default"/>
+        <w:sz w:val="20"/>
+      </w:rPr>
+    </w:lvl>
+    <w:lvl w:ilvl="3" w:tentative="1">
+      <w:start w:val="1"/>
+      <w:numFmt w:val="bullet"/>
+      <w:lvlText w:val=""/>
+      <w:lvlJc w:val="left"/>
+      <w:pPr>
+        <w:tabs>
+          <w:tab w:val="num" w:pos="2880"/>
+        </w:tabs>
+        <w:ind w:left="2880" w:hanging="360"/>
+      </w:pPr>
+      <w:rPr>
+        <w:rFonts w:ascii="Wingdings" w:hAnsi="Wingdings" w:hint="default"/>
+        <w:sz w:val="20"/>
+      </w:rPr>
+    </w:lvl>
+    <w:lvl w:ilvl="4" w:tentative="1">
+      <w:start w:val="1"/>
+      <w:numFmt w:val="bullet"/>
+      <w:lvlText w:val=""/>
+      <w:lvlJc w:val="left"/>
+      <w:pPr>
+        <w:tabs>
+          <w:tab w:val="num" w:pos="3600"/>
+        </w:tabs>
+        <w:ind w:left="3600" w:hanging="360"/>
+      </w:pPr>
+      <w:rPr>
+        <w:rFonts w:ascii="Wingdings" w:hAnsi="Wingdings" w:hint="default"/>
+        <w:sz w:val="20"/>
+      </w:rPr>
+    </w:lvl>
+    <w:lvl w:ilvl="5" w:tentative="1">
+      <w:start w:val="1"/>
+      <w:numFmt w:val="bullet"/>
+      <w:lvlText w:val=""/>
+      <w:lvlJc w:val="left"/>
+      <w:pPr>
+        <w:tabs>
+          <w:tab w:val="num" w:pos="4320"/>
+        </w:tabs>
+        <w:ind w:left="4320" w:hanging="360"/>
+      </w:pPr>
+      <w:rPr>
+        <w:rFonts w:ascii="Wingdings" w:hAnsi="Wingdings" w:hint="default"/>
+        <w:sz w:val="20"/>
+      </w:rPr>
+    </w:lvl>
+    <w:lvl w:ilvl="6" w:tentative="1">
+      <w:start w:val="1"/>
+      <w:numFmt w:val="bullet"/>
+      <w:lvlText w:val=""/>
+      <w:lvlJc w:val="left"/>
+      <w:pPr>
+        <w:tabs>
+          <w:tab w:val="num" w:pos="5040"/>
+        </w:tabs>
+        <w:ind w:left="5040" w:hanging="360"/>
+      </w:pPr>
+      <w:rPr>
+        <w:rFonts w:ascii="Wingdings" w:hAnsi="Wingdings" w:hint="default"/>
+        <w:sz w:val="20"/>
+      </w:rPr>
+    </w:lvl>
+    <w:lvl w:ilvl="7" w:tentative="1">
+      <w:start w:val="1"/>
+      <w:numFmt w:val="bullet"/>
+      <w:lvlText w:val=""/>
+      <w:lvlJc w:val="left"/>
+      <w:pPr>
+        <w:tabs>
+          <w:tab w:val="num" w:pos="5760"/>
+        </w:tabs>
+        <w:ind w:left="5760" w:hanging="360"/>
+      </w:pPr>
+      <w:rPr>
+        <w:rFonts w:ascii="Wingdings" w:hAnsi="Wingdings" w:hint="default"/>
+        <w:sz w:val="20"/>
+      </w:rPr>
+    </w:lvl>
+    <w:lvl w:ilvl="8" w:tentative="1">
+      <w:start w:val="1"/>
+      <w:numFmt w:val="bullet"/>
+      <w:lvlText w:val=""/>
+      <w:lvlJc w:val="left"/>
+      <w:pPr>
+        <w:tabs>
+          <w:tab w:val="num" w:pos="6480"/>
+        </w:tabs>
+        <w:ind w:left="6480" w:hanging="360"/>
+      </w:pPr>
+      <w:rPr>
+        <w:rFonts w:ascii="Wingdings" w:hAnsi="Wingdings" w:hint="default"/>
+        <w:sz w:val="20"/>
+      </w:rPr>
+    </w:lvl>
+  </w:abstractNum>
+  <w:abstractNum w:abstractNumId="21" w15:restartNumberingAfterBreak="0">
+    <w:nsid w:val="6D1513C6"/>
+    <w:multiLevelType w:val="multilevel"/>
+    <w:tmpl w:val="970C0FD0"/>
+    <w:lvl w:ilvl="0">
+      <w:start w:val="1"/>
+      <w:numFmt w:val="bullet"/>
+      <w:lvlText w:val=""/>
+      <w:lvlJc w:val="left"/>
+      <w:pPr>
+        <w:tabs>
+          <w:tab w:val="num" w:pos="720"/>
+        </w:tabs>
+        <w:ind w:left="720" w:hanging="360"/>
+      </w:pPr>
+      <w:rPr>
+        <w:rFonts w:ascii="Symbol" w:hAnsi="Symbol" w:hint="default"/>
+        <w:sz w:val="20"/>
+      </w:rPr>
+    </w:lvl>
+    <w:lvl w:ilvl="1" w:tentative="1">
+      <w:start w:val="1"/>
+      <w:numFmt w:val="bullet"/>
+      <w:lvlText w:val="o"/>
+      <w:lvlJc w:val="left"/>
+      <w:pPr>
+        <w:tabs>
+          <w:tab w:val="num" w:pos="1440"/>
+        </w:tabs>
+        <w:ind w:left="1440" w:hanging="360"/>
+      </w:pPr>
+      <w:rPr>
+        <w:rFonts w:ascii="Courier New" w:hAnsi="Courier New" w:hint="default"/>
+        <w:sz w:val="20"/>
+      </w:rPr>
+    </w:lvl>
+    <w:lvl w:ilvl="2" w:tentative="1">
+      <w:start w:val="1"/>
+      <w:numFmt w:val="bullet"/>
+      <w:lvlText w:val=""/>
+      <w:lvlJc w:val="left"/>
+      <w:pPr>
+        <w:tabs>
+          <w:tab w:val="num" w:pos="2160"/>
+        </w:tabs>
+        <w:ind w:left="2160" w:hanging="360"/>
+      </w:pPr>
+      <w:rPr>
+        <w:rFonts w:ascii="Wingdings" w:hAnsi="Wingdings" w:hint="default"/>
+        <w:sz w:val="20"/>
+      </w:rPr>
+    </w:lvl>
+    <w:lvl w:ilvl="3" w:tentative="1">
+      <w:start w:val="1"/>
+      <w:numFmt w:val="bullet"/>
+      <w:lvlText w:val=""/>
+      <w:lvlJc w:val="left"/>
+      <w:pPr>
+        <w:tabs>
+          <w:tab w:val="num" w:pos="2880"/>
+        </w:tabs>
+        <w:ind w:left="2880" w:hanging="360"/>
+      </w:pPr>
+      <w:rPr>
+        <w:rFonts w:ascii="Wingdings" w:hAnsi="Wingdings" w:hint="default"/>
+        <w:sz w:val="20"/>
+      </w:rPr>
+    </w:lvl>
+    <w:lvl w:ilvl="4" w:tentative="1">
+      <w:start w:val="1"/>
+      <w:numFmt w:val="bullet"/>
+      <w:lvlText w:val=""/>
+      <w:lvlJc w:val="left"/>
+      <w:pPr>
+        <w:tabs>
+          <w:tab w:val="num" w:pos="3600"/>
+        </w:tabs>
+        <w:ind w:left="3600" w:hanging="360"/>
+      </w:pPr>
+      <w:rPr>
+        <w:rFonts w:ascii="Wingdings" w:hAnsi="Wingdings" w:hint="default"/>
+        <w:sz w:val="20"/>
+      </w:rPr>
+    </w:lvl>
+    <w:lvl w:ilvl="5" w:tentative="1">
+      <w:start w:val="1"/>
+      <w:numFmt w:val="bullet"/>
+      <w:lvlText w:val=""/>
+      <w:lvlJc w:val="left"/>
+      <w:pPr>
+        <w:tabs>
+          <w:tab w:val="num" w:pos="4320"/>
+        </w:tabs>
+        <w:ind w:left="4320" w:hanging="360"/>
+      </w:pPr>
+      <w:rPr>
+        <w:rFonts w:ascii="Wingdings" w:hAnsi="Wingdings" w:hint="default"/>
+        <w:sz w:val="20"/>
+      </w:rPr>
+    </w:lvl>
+    <w:lvl w:ilvl="6" w:tentative="1">
+      <w:start w:val="1"/>
+      <w:numFmt w:val="bullet"/>
+      <w:lvlText w:val=""/>
+      <w:lvlJc w:val="left"/>
+      <w:pPr>
+        <w:tabs>
+          <w:tab w:val="num" w:pos="5040"/>
+        </w:tabs>
+        <w:ind w:left="5040" w:hanging="360"/>
+      </w:pPr>
+      <w:rPr>
+        <w:rFonts w:ascii="Wingdings" w:hAnsi="Wingdings" w:hint="default"/>
+        <w:sz w:val="20"/>
+      </w:rPr>
+    </w:lvl>
+    <w:lvl w:ilvl="7" w:tentative="1">
+      <w:start w:val="1"/>
+      <w:numFmt w:val="bullet"/>
+      <w:lvlText w:val=""/>
+      <w:lvlJc w:val="left"/>
+      <w:pPr>
+        <w:tabs>
+          <w:tab w:val="num" w:pos="5760"/>
+        </w:tabs>
+        <w:ind w:left="5760" w:hanging="360"/>
+      </w:pPr>
+      <w:rPr>
+        <w:rFonts w:ascii="Wingdings" w:hAnsi="Wingdings" w:hint="default"/>
+        <w:sz w:val="20"/>
+      </w:rPr>
+    </w:lvl>
+    <w:lvl w:ilvl="8" w:tentative="1">
+      <w:start w:val="1"/>
+      <w:numFmt w:val="bullet"/>
+      <w:lvlText w:val=""/>
+      <w:lvlJc w:val="left"/>
+      <w:pPr>
+        <w:tabs>
+          <w:tab w:val="num" w:pos="6480"/>
+        </w:tabs>
+        <w:ind w:left="6480" w:hanging="360"/>
+      </w:pPr>
+      <w:rPr>
+        <w:rFonts w:ascii="Wingdings" w:hAnsi="Wingdings" w:hint="default"/>
+        <w:sz w:val="20"/>
+      </w:rPr>
+    </w:lvl>
+  </w:abstractNum>
+  <w:abstractNum w:abstractNumId="22" w15:restartNumberingAfterBreak="0">
     <w:nsid w:val="6DCE39E8"/>
     <w:multiLevelType w:val="multilevel"/>
     <w:tmpl w:val="7A66FBE6"/>
@@ -5382,7 +3909,7 @@
       </w:rPr>
     </w:lvl>
   </w:abstractNum>
-  <w:abstractNum w:abstractNumId="17" w15:restartNumberingAfterBreak="0">
+  <w:abstractNum w:abstractNumId="23" w15:restartNumberingAfterBreak="0">
     <w:nsid w:val="738F188E"/>
     <w:multiLevelType w:val="multilevel"/>
     <w:tmpl w:val="89DC289E"/>
@@ -5531,59 +4058,345 @@
       </w:rPr>
     </w:lvl>
   </w:abstractNum>
+  <w:abstractNum w:abstractNumId="24" w15:restartNumberingAfterBreak="0">
+    <w:nsid w:val="7D7A0360"/>
+    <w:multiLevelType w:val="multilevel"/>
+    <w:tmpl w:val="55889676"/>
+    <w:lvl w:ilvl="0">
+      <w:start w:val="1"/>
+      <w:numFmt w:val="bullet"/>
+      <w:lvlText w:val=""/>
+      <w:lvlJc w:val="left"/>
+      <w:pPr>
+        <w:tabs>
+          <w:tab w:val="num" w:pos="720"/>
+        </w:tabs>
+        <w:ind w:left="720" w:hanging="360"/>
+      </w:pPr>
+      <w:rPr>
+        <w:rFonts w:ascii="Symbol" w:hAnsi="Symbol" w:hint="default"/>
+        <w:sz w:val="20"/>
+      </w:rPr>
+    </w:lvl>
+    <w:lvl w:ilvl="1">
+      <w:start w:val="1"/>
+      <w:numFmt w:val="bullet"/>
+      <w:lvlText w:val="o"/>
+      <w:lvlJc w:val="left"/>
+      <w:pPr>
+        <w:tabs>
+          <w:tab w:val="num" w:pos="1440"/>
+        </w:tabs>
+        <w:ind w:left="1440" w:hanging="360"/>
+      </w:pPr>
+      <w:rPr>
+        <w:rFonts w:ascii="Courier New" w:hAnsi="Courier New" w:hint="default"/>
+        <w:sz w:val="20"/>
+      </w:rPr>
+    </w:lvl>
+    <w:lvl w:ilvl="2" w:tentative="1">
+      <w:start w:val="1"/>
+      <w:numFmt w:val="bullet"/>
+      <w:lvlText w:val=""/>
+      <w:lvlJc w:val="left"/>
+      <w:pPr>
+        <w:tabs>
+          <w:tab w:val="num" w:pos="2160"/>
+        </w:tabs>
+        <w:ind w:left="2160" w:hanging="360"/>
+      </w:pPr>
+      <w:rPr>
+        <w:rFonts w:ascii="Wingdings" w:hAnsi="Wingdings" w:hint="default"/>
+        <w:sz w:val="20"/>
+      </w:rPr>
+    </w:lvl>
+    <w:lvl w:ilvl="3" w:tentative="1">
+      <w:start w:val="1"/>
+      <w:numFmt w:val="bullet"/>
+      <w:lvlText w:val=""/>
+      <w:lvlJc w:val="left"/>
+      <w:pPr>
+        <w:tabs>
+          <w:tab w:val="num" w:pos="2880"/>
+        </w:tabs>
+        <w:ind w:left="2880" w:hanging="360"/>
+      </w:pPr>
+      <w:rPr>
+        <w:rFonts w:ascii="Wingdings" w:hAnsi="Wingdings" w:hint="default"/>
+        <w:sz w:val="20"/>
+      </w:rPr>
+    </w:lvl>
+    <w:lvl w:ilvl="4" w:tentative="1">
+      <w:start w:val="1"/>
+      <w:numFmt w:val="bullet"/>
+      <w:lvlText w:val=""/>
+      <w:lvlJc w:val="left"/>
+      <w:pPr>
+        <w:tabs>
+          <w:tab w:val="num" w:pos="3600"/>
+        </w:tabs>
+        <w:ind w:left="3600" w:hanging="360"/>
+      </w:pPr>
+      <w:rPr>
+        <w:rFonts w:ascii="Wingdings" w:hAnsi="Wingdings" w:hint="default"/>
+        <w:sz w:val="20"/>
+      </w:rPr>
+    </w:lvl>
+    <w:lvl w:ilvl="5" w:tentative="1">
+      <w:start w:val="1"/>
+      <w:numFmt w:val="bullet"/>
+      <w:lvlText w:val=""/>
+      <w:lvlJc w:val="left"/>
+      <w:pPr>
+        <w:tabs>
+          <w:tab w:val="num" w:pos="4320"/>
+        </w:tabs>
+        <w:ind w:left="4320" w:hanging="360"/>
+      </w:pPr>
+      <w:rPr>
+        <w:rFonts w:ascii="Wingdings" w:hAnsi="Wingdings" w:hint="default"/>
+        <w:sz w:val="20"/>
+      </w:rPr>
+    </w:lvl>
+    <w:lvl w:ilvl="6" w:tentative="1">
+      <w:start w:val="1"/>
+      <w:numFmt w:val="bullet"/>
+      <w:lvlText w:val=""/>
+      <w:lvlJc w:val="left"/>
+      <w:pPr>
+        <w:tabs>
+          <w:tab w:val="num" w:pos="5040"/>
+        </w:tabs>
+        <w:ind w:left="5040" w:hanging="360"/>
+      </w:pPr>
+      <w:rPr>
+        <w:rFonts w:ascii="Wingdings" w:hAnsi="Wingdings" w:hint="default"/>
+        <w:sz w:val="20"/>
+      </w:rPr>
+    </w:lvl>
+    <w:lvl w:ilvl="7" w:tentative="1">
+      <w:start w:val="1"/>
+      <w:numFmt w:val="bullet"/>
+      <w:lvlText w:val=""/>
+      <w:lvlJc w:val="left"/>
+      <w:pPr>
+        <w:tabs>
+          <w:tab w:val="num" w:pos="5760"/>
+        </w:tabs>
+        <w:ind w:left="5760" w:hanging="360"/>
+      </w:pPr>
+      <w:rPr>
+        <w:rFonts w:ascii="Wingdings" w:hAnsi="Wingdings" w:hint="default"/>
+        <w:sz w:val="20"/>
+      </w:rPr>
+    </w:lvl>
+    <w:lvl w:ilvl="8" w:tentative="1">
+      <w:start w:val="1"/>
+      <w:numFmt w:val="bullet"/>
+      <w:lvlText w:val=""/>
+      <w:lvlJc w:val="left"/>
+      <w:pPr>
+        <w:tabs>
+          <w:tab w:val="num" w:pos="6480"/>
+        </w:tabs>
+        <w:ind w:left="6480" w:hanging="360"/>
+      </w:pPr>
+      <w:rPr>
+        <w:rFonts w:ascii="Wingdings" w:hAnsi="Wingdings" w:hint="default"/>
+        <w:sz w:val="20"/>
+      </w:rPr>
+    </w:lvl>
+  </w:abstractNum>
+  <w:abstractNum w:abstractNumId="25" w15:restartNumberingAfterBreak="0">
+    <w:nsid w:val="7F292D63"/>
+    <w:multiLevelType w:val="multilevel"/>
+    <w:tmpl w:val="B450CF86"/>
+    <w:lvl w:ilvl="0">
+      <w:start w:val="1"/>
+      <w:numFmt w:val="decimal"/>
+      <w:lvlText w:val="%1."/>
+      <w:lvlJc w:val="left"/>
+      <w:pPr>
+        <w:tabs>
+          <w:tab w:val="num" w:pos="720"/>
+        </w:tabs>
+        <w:ind w:left="720" w:hanging="360"/>
+      </w:pPr>
+    </w:lvl>
+    <w:lvl w:ilvl="1" w:tentative="1">
+      <w:start w:val="1"/>
+      <w:numFmt w:val="decimal"/>
+      <w:lvlText w:val="%2."/>
+      <w:lvlJc w:val="left"/>
+      <w:pPr>
+        <w:tabs>
+          <w:tab w:val="num" w:pos="1440"/>
+        </w:tabs>
+        <w:ind w:left="1440" w:hanging="360"/>
+      </w:pPr>
+    </w:lvl>
+    <w:lvl w:ilvl="2" w:tentative="1">
+      <w:start w:val="1"/>
+      <w:numFmt w:val="decimal"/>
+      <w:lvlText w:val="%3."/>
+      <w:lvlJc w:val="left"/>
+      <w:pPr>
+        <w:tabs>
+          <w:tab w:val="num" w:pos="2160"/>
+        </w:tabs>
+        <w:ind w:left="2160" w:hanging="360"/>
+      </w:pPr>
+    </w:lvl>
+    <w:lvl w:ilvl="3" w:tentative="1">
+      <w:start w:val="1"/>
+      <w:numFmt w:val="decimal"/>
+      <w:lvlText w:val="%4."/>
+      <w:lvlJc w:val="left"/>
+      <w:pPr>
+        <w:tabs>
+          <w:tab w:val="num" w:pos="2880"/>
+        </w:tabs>
+        <w:ind w:left="2880" w:hanging="360"/>
+      </w:pPr>
+    </w:lvl>
+    <w:lvl w:ilvl="4" w:tentative="1">
+      <w:start w:val="1"/>
+      <w:numFmt w:val="decimal"/>
+      <w:lvlText w:val="%5."/>
+      <w:lvlJc w:val="left"/>
+      <w:pPr>
+        <w:tabs>
+          <w:tab w:val="num" w:pos="3600"/>
+        </w:tabs>
+        <w:ind w:left="3600" w:hanging="360"/>
+      </w:pPr>
+    </w:lvl>
+    <w:lvl w:ilvl="5" w:tentative="1">
+      <w:start w:val="1"/>
+      <w:numFmt w:val="decimal"/>
+      <w:lvlText w:val="%6."/>
+      <w:lvlJc w:val="left"/>
+      <w:pPr>
+        <w:tabs>
+          <w:tab w:val="num" w:pos="4320"/>
+        </w:tabs>
+        <w:ind w:left="4320" w:hanging="360"/>
+      </w:pPr>
+    </w:lvl>
+    <w:lvl w:ilvl="6" w:tentative="1">
+      <w:start w:val="1"/>
+      <w:numFmt w:val="decimal"/>
+      <w:lvlText w:val="%7."/>
+      <w:lvlJc w:val="left"/>
+      <w:pPr>
+        <w:tabs>
+          <w:tab w:val="num" w:pos="5040"/>
+        </w:tabs>
+        <w:ind w:left="5040" w:hanging="360"/>
+      </w:pPr>
+    </w:lvl>
+    <w:lvl w:ilvl="7" w:tentative="1">
+      <w:start w:val="1"/>
+      <w:numFmt w:val="decimal"/>
+      <w:lvlText w:val="%8."/>
+      <w:lvlJc w:val="left"/>
+      <w:pPr>
+        <w:tabs>
+          <w:tab w:val="num" w:pos="5760"/>
+        </w:tabs>
+        <w:ind w:left="5760" w:hanging="360"/>
+      </w:pPr>
+    </w:lvl>
+    <w:lvl w:ilvl="8" w:tentative="1">
+      <w:start w:val="1"/>
+      <w:numFmt w:val="decimal"/>
+      <w:lvlText w:val="%9."/>
+      <w:lvlJc w:val="left"/>
+      <w:pPr>
+        <w:tabs>
+          <w:tab w:val="num" w:pos="6480"/>
+        </w:tabs>
+        <w:ind w:left="6480" w:hanging="360"/>
+      </w:pPr>
+    </w:lvl>
+  </w:abstractNum>
   <w:num w:numId="1" w16cid:durableId="1198927175">
+    <w:abstractNumId w:val="6"/>
+  </w:num>
+  <w:num w:numId="2" w16cid:durableId="623274493">
+    <w:abstractNumId w:val="8"/>
+  </w:num>
+  <w:num w:numId="3" w16cid:durableId="1839540442">
+    <w:abstractNumId w:val="16"/>
+  </w:num>
+  <w:num w:numId="4" w16cid:durableId="1550997291">
+    <w:abstractNumId w:val="18"/>
+  </w:num>
+  <w:num w:numId="5" w16cid:durableId="2062825808">
+    <w:abstractNumId w:val="14"/>
+  </w:num>
+  <w:num w:numId="6" w16cid:durableId="1259488316">
+    <w:abstractNumId w:val="23"/>
+  </w:num>
+  <w:num w:numId="7" w16cid:durableId="1305351423">
+    <w:abstractNumId w:val="1"/>
+  </w:num>
+  <w:num w:numId="8" w16cid:durableId="1664700822">
+    <w:abstractNumId w:val="5"/>
+  </w:num>
+  <w:num w:numId="9" w16cid:durableId="1103497477">
+    <w:abstractNumId w:val="9"/>
+  </w:num>
+  <w:num w:numId="10" w16cid:durableId="902064254">
+    <w:abstractNumId w:val="10"/>
+  </w:num>
+  <w:num w:numId="11" w16cid:durableId="693460977">
+    <w:abstractNumId w:val="22"/>
+  </w:num>
+  <w:num w:numId="12" w16cid:durableId="1437747791">
+    <w:abstractNumId w:val="17"/>
+  </w:num>
+  <w:num w:numId="13" w16cid:durableId="1648317164">
+    <w:abstractNumId w:val="2"/>
+  </w:num>
+  <w:num w:numId="14" w16cid:durableId="1970890617">
+    <w:abstractNumId w:val="19"/>
+  </w:num>
+  <w:num w:numId="15" w16cid:durableId="355622033">
+    <w:abstractNumId w:val="15"/>
+  </w:num>
+  <w:num w:numId="16" w16cid:durableId="862748454">
+    <w:abstractNumId w:val="3"/>
+  </w:num>
+  <w:num w:numId="17" w16cid:durableId="1335255658">
+    <w:abstractNumId w:val="7"/>
+  </w:num>
+  <w:num w:numId="18" w16cid:durableId="1318151867">
+    <w:abstractNumId w:val="12"/>
+  </w:num>
+  <w:num w:numId="19" w16cid:durableId="32966489">
+    <w:abstractNumId w:val="11"/>
+  </w:num>
+  <w:num w:numId="20" w16cid:durableId="1719434361">
+    <w:abstractNumId w:val="25"/>
+  </w:num>
+  <w:num w:numId="21" w16cid:durableId="1408844110">
+    <w:abstractNumId w:val="24"/>
+  </w:num>
+  <w:num w:numId="22" w16cid:durableId="248851471">
     <w:abstractNumId w:val="4"/>
   </w:num>
-  <w:num w:numId="2" w16cid:durableId="623274493">
-    <w:abstractNumId w:val="6"/>
+  <w:num w:numId="23" w16cid:durableId="1962566817">
+    <w:abstractNumId w:val="21"/>
   </w:num>
-  <w:num w:numId="3" w16cid:durableId="1839540442">
-    <w:abstractNumId w:val="12"/>
-  </w:num>
-  <w:num w:numId="4" w16cid:durableId="1550997291">
-    <w:abstractNumId w:val="14"/>
-  </w:num>
-  <w:num w:numId="5" w16cid:durableId="2062825808">
-    <w:abstractNumId w:val="10"/>
-  </w:num>
-  <w:num w:numId="6" w16cid:durableId="1259488316">
-    <w:abstractNumId w:val="17"/>
-  </w:num>
-  <w:num w:numId="7" w16cid:durableId="1305351423">
-    <w:abstractNumId w:val="0"/>
-  </w:num>
-  <w:num w:numId="8" w16cid:durableId="1664700822">
-    <w:abstractNumId w:val="3"/>
-  </w:num>
-  <w:num w:numId="9" w16cid:durableId="1103497477">
-    <w:abstractNumId w:val="7"/>
-  </w:num>
-  <w:num w:numId="10" w16cid:durableId="902064254">
-    <w:abstractNumId w:val="8"/>
-  </w:num>
-  <w:num w:numId="11" w16cid:durableId="693460977">
-    <w:abstractNumId w:val="16"/>
-  </w:num>
-  <w:num w:numId="12" w16cid:durableId="1437747791">
+  <w:num w:numId="24" w16cid:durableId="148909164">
     <w:abstractNumId w:val="13"/>
   </w:num>
-  <w:num w:numId="13" w16cid:durableId="1648317164">
-    <w:abstractNumId w:val="1"/>
+  <w:num w:numId="25" w16cid:durableId="1917326046">
+    <w:abstractNumId w:val="20"/>
   </w:num>
-  <w:num w:numId="14" w16cid:durableId="1970890617">
-    <w:abstractNumId w:val="15"/>
-  </w:num>
-  <w:num w:numId="15" w16cid:durableId="355622033">
-    <w:abstractNumId w:val="11"/>
-  </w:num>
-  <w:num w:numId="16" w16cid:durableId="862748454">
-    <w:abstractNumId w:val="2"/>
-  </w:num>
-  <w:num w:numId="17" w16cid:durableId="1335255658">
-    <w:abstractNumId w:val="5"/>
-  </w:num>
-  <w:num w:numId="18" w16cid:durableId="1318151867">
-    <w:abstractNumId w:val="9"/>
+  <w:num w:numId="26" w16cid:durableId="673459813">
+    <w:abstractNumId w:val="0"/>
   </w:num>
 </w:numbering>
 </file>
@@ -6191,6 +5004,7 @@
   <w:style w:type="character" w:default="1" w:styleId="DefaultParagraphFont">
     <w:name w:val="Default Paragraph Font"/>
     <w:uiPriority w:val="1"/>
+    <w:semiHidden/>
     <w:unhideWhenUsed/>
   </w:style>
   <w:style w:type="table" w:default="1" w:styleId="TableNormal">
@@ -6504,6 +5318,29 @@
       <w:spacing w:val="5"/>
     </w:rPr>
   </w:style>
+  <w:style w:type="character" w:styleId="Hyperlink">
+    <w:name w:val="Hyperlink"/>
+    <w:basedOn w:val="DefaultParagraphFont"/>
+    <w:uiPriority w:val="99"/>
+    <w:unhideWhenUsed/>
+    <w:rsid w:val="00C6377A"/>
+    <w:rPr>
+      <w:color w:val="467886" w:themeColor="hyperlink"/>
+      <w:u w:val="single"/>
+    </w:rPr>
+  </w:style>
+  <w:style w:type="character" w:styleId="UnresolvedMention">
+    <w:name w:val="Unresolved Mention"/>
+    <w:basedOn w:val="DefaultParagraphFont"/>
+    <w:uiPriority w:val="99"/>
+    <w:semiHidden/>
+    <w:unhideWhenUsed/>
+    <w:rsid w:val="00C6377A"/>
+    <w:rPr>
+      <w:color w:val="605E5C"/>
+      <w:shd w:val="clear" w:color="auto" w:fill="E1DFDD"/>
+    </w:rPr>
+  </w:style>
 </w:styles>
 </file>
 
